--- a/Exercise10/Exercise10.docx
+++ b/Exercise10/Exercise10.docx
@@ -158,6 +158,7 @@
           <w:b/>
           <w:sz w:val="28"/>
           <w:szCs w:val="28"/>
+          <w:vertAlign w:val="subscript"/>
           <w:lang w:val="en-US"/>
         </w:rPr>
       </w:pPr>
@@ -170,24 +171,42 @@
         </w:rPr>
         <w:t>Contributor 1:</w:t>
       </w:r>
-    </w:p>
-    <w:p>
-      <w:pPr>
+      <w:r>
         <w:rPr>
           <w:b/>
           <w:sz w:val="28"/>
           <w:szCs w:val="28"/>
           <w:lang w:val="en-US"/>
         </w:rPr>
-      </w:pPr>
-      <w:r>
+        <w:t xml:space="preserve"> Anurag Pacholi</w:t>
+      </w:r>
+    </w:p>
+    <w:p>
+      <w:pPr>
         <w:rPr>
           <w:b/>
           <w:sz w:val="28"/>
           <w:szCs w:val="28"/>
           <w:lang w:val="en-US"/>
         </w:rPr>
+      </w:pPr>
+      <w:r>
+        <w:rPr>
+          <w:b/>
+          <w:sz w:val="28"/>
+          <w:szCs w:val="28"/>
+          <w:lang w:val="en-US"/>
+        </w:rPr>
         <w:t>Contributor 2:</w:t>
+      </w:r>
+      <w:r>
+        <w:rPr>
+          <w:b/>
+          <w:sz w:val="28"/>
+          <w:szCs w:val="28"/>
+          <w:lang w:val="en-US"/>
+        </w:rPr>
+        <w:t xml:space="preserve"> Mohammad Nomaan Husain</w:t>
       </w:r>
     </w:p>
     <w:p>
@@ -1171,11 +1190,45 @@
                         <w:txbxContent>
                           <w:p>
                             <w:pPr>
-                              <w:jc w:val="left"/>
-                              <w:rPr>
-                                <w:color w:val="000000" w:themeColor="text1"/>
-                              </w:rPr>
-                            </w:pPr>
+                              <w:pStyle w:val="ListParagraph"/>
+                              <w:numPr>
+                                <w:ilvl w:val="0"/>
+                                <w:numId w:val="4"/>
+                              </w:numPr>
+                              <w:jc w:val="left"/>
+                              <w:rPr>
+                                <w:color w:val="000000" w:themeColor="text1"/>
+                                <w:lang w:val="en-US"/>
+                              </w:rPr>
+                            </w:pPr>
+                            <w:r>
+                              <w:rPr>
+                                <w:color w:val="000000" w:themeColor="text1"/>
+                                <w:lang w:val="en-US"/>
+                              </w:rPr>
+                              <w:t>Node-link diagrams allow for exploratory analysis and discovery of hidden patterns or insights within the relational data.</w:t>
+                            </w:r>
+                          </w:p>
+                          <w:p>
+                            <w:pPr>
+                              <w:pStyle w:val="ListParagraph"/>
+                              <w:numPr>
+                                <w:ilvl w:val="0"/>
+                                <w:numId w:val="4"/>
+                              </w:numPr>
+                              <w:jc w:val="left"/>
+                              <w:rPr>
+                                <w:color w:val="000000" w:themeColor="text1"/>
+                                <w:lang w:val="en-US"/>
+                              </w:rPr>
+                            </w:pPr>
+                            <w:r>
+                              <w:rPr>
+                                <w:color w:val="000000" w:themeColor="text1"/>
+                                <w:lang w:val="en-US"/>
+                              </w:rPr>
+                              <w:t>Node-link diagrams can also be enhanced with interactive features, such as tooltips or animations, to provide additional details or reveal dynamic aspects of the relationships.</w:t>
+                            </w:r>
                           </w:p>
                         </w:txbxContent>
                       </wps:txbx>
@@ -1193,16 +1246,50 @@
           </mc:Choice>
           <mc:Fallback>
             <w:pict>
-              <v:rect w14:anchorId="51D3DEF5" id="Rectangle 1" o:spid="_x0000_s1026" style="width:452.65pt;height:159.65pt;visibility:visible;mso-wrap-style:square;mso-left-percent:-10001;mso-top-percent:-10001;mso-position-horizontal:absolute;mso-position-horizontal-relative:char;mso-position-vertical:absolute;mso-position-vertical-relative:line;mso-left-percent:-10001;mso-top-percent:-10001;v-text-anchor:top" o:gfxdata="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" filled="f" strokecolor="black [3213]" strokeweight=".5pt">
+              <v:rect w14:anchorId="51D3DEF5" id="Rectangle 1" o:spid="_x0000_s1026" style="width:452.65pt;height:159.65pt;visibility:visible;mso-wrap-style:square;mso-left-percent:-10001;mso-top-percent:-10001;mso-position-horizontal:absolute;mso-position-horizontal-relative:char;mso-position-vertical:absolute;mso-position-vertical-relative:line;mso-left-percent:-10001;mso-top-percent:-10001;v-text-anchor:top" o:gfxdata="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" filled="f" strokecolor="black [3213]" strokeweight=".5pt">
                 <v:textbox>
                   <w:txbxContent>
                     <w:p>
                       <w:pPr>
+                        <w:pStyle w:val="ListParagraph"/>
+                        <w:numPr>
+                          <w:ilvl w:val="0"/>
+                          <w:numId w:val="4"/>
+                        </w:numPr>
                         <w:jc w:val="left"/>
                         <w:rPr>
                           <w:color w:val="000000" w:themeColor="text1"/>
+                          <w:lang w:val="en-US"/>
                         </w:rPr>
                       </w:pPr>
+                      <w:r>
+                        <w:rPr>
+                          <w:color w:val="000000" w:themeColor="text1"/>
+                          <w:lang w:val="en-US"/>
+                        </w:rPr>
+                        <w:t>Node-link diagrams allow for exploratory analysis and discovery of hidden patterns or insights within the relational data.</w:t>
+                      </w:r>
+                    </w:p>
+                    <w:p>
+                      <w:pPr>
+                        <w:pStyle w:val="ListParagraph"/>
+                        <w:numPr>
+                          <w:ilvl w:val="0"/>
+                          <w:numId w:val="4"/>
+                        </w:numPr>
+                        <w:jc w:val="left"/>
+                        <w:rPr>
+                          <w:color w:val="000000" w:themeColor="text1"/>
+                          <w:lang w:val="en-US"/>
+                        </w:rPr>
+                      </w:pPr>
+                      <w:r>
+                        <w:rPr>
+                          <w:color w:val="000000" w:themeColor="text1"/>
+                          <w:lang w:val="en-US"/>
+                        </w:rPr>
+                        <w:t>Node-link diagrams can also be enhanced with interactive features, such as tooltips or animations, to provide additional details or reveal dynamic aspects of the relationships.</w:t>
+                      </w:r>
                     </w:p>
                   </w:txbxContent>
                 </v:textbox>
@@ -1331,6 +1418,100 @@
                                 <w:color w:val="000000" w:themeColor="text1"/>
                               </w:rPr>
                             </w:pPr>
+                            <w:r>
+                              <w:rPr>
+                                <w:color w:val="000000" w:themeColor="text1"/>
+                              </w:rPr>
+                              <w:t>The overplotting problem in node-link diagrams occurs when multiple nodes or links overlap or cluster together, making it difficult to distinguish individual elements or perceive the underlying relationships.</w:t>
+                            </w:r>
+                          </w:p>
+                          <w:p>
+                            <w:pPr>
+                              <w:jc w:val="left"/>
+                              <w:rPr>
+                                <w:color w:val="000000" w:themeColor="text1"/>
+                              </w:rPr>
+                            </w:pPr>
+                            <w:r>
+                              <w:rPr>
+                                <w:color w:val="000000" w:themeColor="text1"/>
+                              </w:rPr>
+                              <w:t>Example:</w:t>
+                            </w:r>
+                          </w:p>
+                          <w:p>
+                            <w:pPr>
+                              <w:jc w:val="left"/>
+                              <w:rPr>
+                                <w:color w:val="000000" w:themeColor="text1"/>
+                              </w:rPr>
+                            </w:pPr>
+                            <w:r>
+                              <w:rPr>
+                                <w:color w:val="000000" w:themeColor="text1"/>
+                              </w:rPr>
+                              <w:t>Imagine a node-link diagram representing a</w:t>
+                            </w:r>
+                            <w:r>
+                              <w:rPr>
+                                <w:color w:val="000000" w:themeColor="text1"/>
+                              </w:rPr>
+                              <w:t xml:space="preserve"> railway’s</w:t>
+                            </w:r>
+                            <w:r>
+                              <w:rPr>
+                                <w:color w:val="000000" w:themeColor="text1"/>
+                              </w:rPr>
+                              <w:t xml:space="preserve"> network, where nodes represent</w:t>
+                            </w:r>
+                            <w:r>
+                              <w:rPr>
+                                <w:color w:val="000000" w:themeColor="text1"/>
+                              </w:rPr>
+                              <w:t xml:space="preserve"> stops/stations</w:t>
+                            </w:r>
+                            <w:r>
+                              <w:rPr>
+                                <w:color w:val="000000" w:themeColor="text1"/>
+                              </w:rPr>
+                              <w:t xml:space="preserve"> and links represent their connections. Each node is labeled with the </w:t>
+                            </w:r>
+                            <w:r>
+                              <w:rPr>
+                                <w:color w:val="000000" w:themeColor="text1"/>
+                              </w:rPr>
+                              <w:t>stops‘</w:t>
+                            </w:r>
+                            <w:r>
+                              <w:rPr>
+                                <w:color w:val="000000" w:themeColor="text1"/>
+                              </w:rPr>
+                              <w:t xml:space="preserve"> </w:t>
+                            </w:r>
+                            <w:r>
+                              <w:rPr>
+                                <w:color w:val="000000" w:themeColor="text1"/>
+                              </w:rPr>
+                              <w:t>names</w:t>
+                            </w:r>
+                            <w:r>
+                              <w:rPr>
+                                <w:color w:val="000000" w:themeColor="text1"/>
+                              </w:rPr>
+                              <w:t xml:space="preserve">, and the links indicate their relationships. As the </w:t>
+                            </w:r>
+                            <w:r>
+                              <w:rPr>
+                                <w:color w:val="000000" w:themeColor="text1"/>
+                              </w:rPr>
+                              <w:t>railway</w:t>
+                            </w:r>
+                            <w:r>
+                              <w:rPr>
+                                <w:color w:val="000000" w:themeColor="text1"/>
+                              </w:rPr>
+                              <w:t xml:space="preserve"> network grows and more connections are added, the diagram becomes crowded.</w:t>
+                            </w:r>
                           </w:p>
                         </w:txbxContent>
                       </wps:txbx>
@@ -1348,7 +1529,7 @@
           </mc:Choice>
           <mc:Fallback>
             <w:pict>
-              <v:rect w14:anchorId="344FA228" id="_x0000_s1027" style="width:452.65pt;height:206pt;visibility:visible;mso-wrap-style:square;mso-left-percent:-10001;mso-top-percent:-10001;mso-position-horizontal:absolute;mso-position-horizontal-relative:char;mso-position-vertical:absolute;mso-position-vertical-relative:line;mso-left-percent:-10001;mso-top-percent:-10001;v-text-anchor:top" o:gfxdata="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" filled="f" strokecolor="black [3213]" strokeweight=".5pt">
+              <v:rect w14:anchorId="344FA228" id="_x0000_s1027" style="width:452.65pt;height:206pt;visibility:visible;mso-wrap-style:square;mso-left-percent:-10001;mso-top-percent:-10001;mso-position-horizontal:absolute;mso-position-horizontal-relative:char;mso-position-vertical:absolute;mso-position-vertical-relative:line;mso-left-percent:-10001;mso-top-percent:-10001;v-text-anchor:top" o:gfxdata="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" filled="f" strokecolor="black [3213]" strokeweight=".5pt">
                 <v:textbox>
                   <w:txbxContent>
                     <w:p>
@@ -1358,6 +1539,100 @@
                           <w:color w:val="000000" w:themeColor="text1"/>
                         </w:rPr>
                       </w:pPr>
+                      <w:r>
+                        <w:rPr>
+                          <w:color w:val="000000" w:themeColor="text1"/>
+                        </w:rPr>
+                        <w:t>The overplotting problem in node-link diagrams occurs when multiple nodes or links overlap or cluster together, making it difficult to distinguish individual elements or perceive the underlying relationships.</w:t>
+                      </w:r>
+                    </w:p>
+                    <w:p>
+                      <w:pPr>
+                        <w:jc w:val="left"/>
+                        <w:rPr>
+                          <w:color w:val="000000" w:themeColor="text1"/>
+                        </w:rPr>
+                      </w:pPr>
+                      <w:r>
+                        <w:rPr>
+                          <w:color w:val="000000" w:themeColor="text1"/>
+                        </w:rPr>
+                        <w:t>Example:</w:t>
+                      </w:r>
+                    </w:p>
+                    <w:p>
+                      <w:pPr>
+                        <w:jc w:val="left"/>
+                        <w:rPr>
+                          <w:color w:val="000000" w:themeColor="text1"/>
+                        </w:rPr>
+                      </w:pPr>
+                      <w:r>
+                        <w:rPr>
+                          <w:color w:val="000000" w:themeColor="text1"/>
+                        </w:rPr>
+                        <w:t>Imagine a node-link diagram representing a</w:t>
+                      </w:r>
+                      <w:r>
+                        <w:rPr>
+                          <w:color w:val="000000" w:themeColor="text1"/>
+                        </w:rPr>
+                        <w:t xml:space="preserve"> railway’s</w:t>
+                      </w:r>
+                      <w:r>
+                        <w:rPr>
+                          <w:color w:val="000000" w:themeColor="text1"/>
+                        </w:rPr>
+                        <w:t xml:space="preserve"> network, where nodes represent</w:t>
+                      </w:r>
+                      <w:r>
+                        <w:rPr>
+                          <w:color w:val="000000" w:themeColor="text1"/>
+                        </w:rPr>
+                        <w:t xml:space="preserve"> stops/stations</w:t>
+                      </w:r>
+                      <w:r>
+                        <w:rPr>
+                          <w:color w:val="000000" w:themeColor="text1"/>
+                        </w:rPr>
+                        <w:t xml:space="preserve"> and links represent their connections. Each node is labeled with the </w:t>
+                      </w:r>
+                      <w:r>
+                        <w:rPr>
+                          <w:color w:val="000000" w:themeColor="text1"/>
+                        </w:rPr>
+                        <w:t>stops‘</w:t>
+                      </w:r>
+                      <w:r>
+                        <w:rPr>
+                          <w:color w:val="000000" w:themeColor="text1"/>
+                        </w:rPr>
+                        <w:t xml:space="preserve"> </w:t>
+                      </w:r>
+                      <w:r>
+                        <w:rPr>
+                          <w:color w:val="000000" w:themeColor="text1"/>
+                        </w:rPr>
+                        <w:t>names</w:t>
+                      </w:r>
+                      <w:r>
+                        <w:rPr>
+                          <w:color w:val="000000" w:themeColor="text1"/>
+                        </w:rPr>
+                        <w:t xml:space="preserve">, and the links indicate their relationships. As the </w:t>
+                      </w:r>
+                      <w:r>
+                        <w:rPr>
+                          <w:color w:val="000000" w:themeColor="text1"/>
+                        </w:rPr>
+                        <w:t>railway</w:t>
+                      </w:r>
+                      <w:r>
+                        <w:rPr>
+                          <w:color w:val="000000" w:themeColor="text1"/>
+                        </w:rPr>
+                        <w:t xml:space="preserve"> network grows and more connections are added, the diagram becomes crowded.</w:t>
+                      </w:r>
                     </w:p>
                   </w:txbxContent>
                 </v:textbox>
@@ -1509,8 +1784,106 @@
                               <w:jc w:val="left"/>
                               <w:rPr>
                                 <w:color w:val="000000" w:themeColor="text1"/>
-                              </w:rPr>
-                            </w:pPr>
+                                <w:sz w:val="20"/>
+                                <w:szCs w:val="20"/>
+                              </w:rPr>
+                            </w:pPr>
+                            <w:r>
+                              <w:rPr>
+                                <w:color w:val="000000" w:themeColor="text1"/>
+                                <w:sz w:val="20"/>
+                                <w:szCs w:val="20"/>
+                              </w:rPr>
+                              <w:t>An example of using a node-link diagram to show hierarchical relationships in data is to represent the taxonomy or classification of species in biology</w:t>
+                            </w:r>
+                            <w:r>
+                              <w:rPr>
+                                <w:color w:val="000000" w:themeColor="text1"/>
+                                <w:sz w:val="20"/>
+                                <w:szCs w:val="20"/>
+                              </w:rPr>
+                              <w:t xml:space="preserve"> where </w:t>
+                            </w:r>
+                            <w:r>
+                              <w:rPr>
+                                <w:color w:val="000000" w:themeColor="text1"/>
+                                <w:sz w:val="20"/>
+                                <w:szCs w:val="20"/>
+                              </w:rPr>
+                              <w:t>each node represents a species, and the links depict the hierarchical relationships between species at different taxonomic levels, such as kingdom, phylum, class, order, family, genus, and species. The diagram showcases the branching structure of the taxonomic hierarchy</w:t>
+                            </w:r>
+                            <w:r>
+                              <w:rPr>
+                                <w:color w:val="000000" w:themeColor="text1"/>
+                                <w:sz w:val="20"/>
+                                <w:szCs w:val="20"/>
+                              </w:rPr>
+                              <w:t>.</w:t>
+                            </w:r>
+                          </w:p>
+                          <w:p>
+                            <w:pPr>
+                              <w:jc w:val="left"/>
+                              <w:rPr>
+                                <w:color w:val="000000" w:themeColor="text1"/>
+                                <w:sz w:val="20"/>
+                                <w:szCs w:val="20"/>
+                              </w:rPr>
+                            </w:pPr>
+                            <w:r>
+                              <w:rPr>
+                                <w:color w:val="000000" w:themeColor="text1"/>
+                                <w:sz w:val="20"/>
+                                <w:szCs w:val="20"/>
+                              </w:rPr>
+                              <w:t>Disadvantages associated with this example of a hierarchical node-link diagram are:</w:t>
+                            </w:r>
+                          </w:p>
+                          <w:p>
+                            <w:pPr>
+                              <w:pStyle w:val="ListParagraph"/>
+                              <w:numPr>
+                                <w:ilvl w:val="0"/>
+                                <w:numId w:val="5"/>
+                              </w:numPr>
+                              <w:jc w:val="left"/>
+                              <w:rPr>
+                                <w:color w:val="000000" w:themeColor="text1"/>
+                                <w:sz w:val="20"/>
+                                <w:szCs w:val="20"/>
+                              </w:rPr>
+                            </w:pPr>
+                            <w:r>
+                              <w:rPr>
+                                <w:color w:val="000000" w:themeColor="text1"/>
+                                <w:sz w:val="20"/>
+                                <w:szCs w:val="20"/>
+                              </w:rPr>
+                              <w:t>Limited Screen Space: When representing a comprehensive taxonomy with numerous species and taxonomic levels, the diagram can become very large and may require significant screen space to display properly.</w:t>
+                            </w:r>
+                          </w:p>
+                          <w:p>
+                            <w:pPr>
+                              <w:pStyle w:val="ListParagraph"/>
+                              <w:numPr>
+                                <w:ilvl w:val="0"/>
+                                <w:numId w:val="5"/>
+                              </w:numPr>
+                              <w:jc w:val="left"/>
+                              <w:rPr>
+                                <w:color w:val="000000" w:themeColor="text1"/>
+                                <w:sz w:val="20"/>
+                                <w:szCs w:val="20"/>
+                              </w:rPr>
+                            </w:pPr>
+                            <w:r>
+                              <w:rPr>
+                                <w:color w:val="000000" w:themeColor="text1"/>
+                                <w:sz w:val="20"/>
+                                <w:szCs w:val="20"/>
+                              </w:rPr>
+                              <w:t>Information Overload: Taxonomy encompasses a vast number of species and taxonomic levels, and representing them all in a single node-link diagram may result in information overload.</w:t>
+                            </w:r>
                           </w:p>
                         </w:txbxContent>
                       </wps:txbx>
@@ -1528,7 +1901,7 @@
           </mc:Choice>
           <mc:Fallback>
             <w:pict>
-              <v:rect w14:anchorId="5B39CD0F" id="_x0000_s1028" style="width:452.65pt;height:2in;visibility:visible;mso-wrap-style:square;mso-left-percent:-10001;mso-top-percent:-10001;mso-position-horizontal:absolute;mso-position-horizontal-relative:char;mso-position-vertical:absolute;mso-position-vertical-relative:line;mso-left-percent:-10001;mso-top-percent:-10001;v-text-anchor:top" o:gfxdata="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" filled="f" strokecolor="black [3213]" strokeweight=".5pt">
+              <v:rect w14:anchorId="5B39CD0F" id="_x0000_s1028" style="width:452.65pt;height:2in;visibility:visible;mso-wrap-style:square;mso-left-percent:-10001;mso-top-percent:-10001;mso-position-horizontal:absolute;mso-position-horizontal-relative:char;mso-position-vertical:absolute;mso-position-vertical-relative:line;mso-left-percent:-10001;mso-top-percent:-10001;v-text-anchor:top" o:gfxdata="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" filled="f" strokecolor="black [3213]" strokeweight=".5pt">
                 <v:textbox>
                   <w:txbxContent>
                     <w:p>
@@ -1536,8 +1909,106 @@
                         <w:jc w:val="left"/>
                         <w:rPr>
                           <w:color w:val="000000" w:themeColor="text1"/>
+                          <w:sz w:val="20"/>
+                          <w:szCs w:val="20"/>
                         </w:rPr>
                       </w:pPr>
+                      <w:r>
+                        <w:rPr>
+                          <w:color w:val="000000" w:themeColor="text1"/>
+                          <w:sz w:val="20"/>
+                          <w:szCs w:val="20"/>
+                        </w:rPr>
+                        <w:t>An example of using a node-link diagram to show hierarchical relationships in data is to represent the taxonomy or classification of species in biology</w:t>
+                      </w:r>
+                      <w:r>
+                        <w:rPr>
+                          <w:color w:val="000000" w:themeColor="text1"/>
+                          <w:sz w:val="20"/>
+                          <w:szCs w:val="20"/>
+                        </w:rPr>
+                        <w:t xml:space="preserve"> where </w:t>
+                      </w:r>
+                      <w:r>
+                        <w:rPr>
+                          <w:color w:val="000000" w:themeColor="text1"/>
+                          <w:sz w:val="20"/>
+                          <w:szCs w:val="20"/>
+                        </w:rPr>
+                        <w:t>each node represents a species, and the links depict the hierarchical relationships between species at different taxonomic levels, such as kingdom, phylum, class, order, family, genus, and species. The diagram showcases the branching structure of the taxonomic hierarchy</w:t>
+                      </w:r>
+                      <w:r>
+                        <w:rPr>
+                          <w:color w:val="000000" w:themeColor="text1"/>
+                          <w:sz w:val="20"/>
+                          <w:szCs w:val="20"/>
+                        </w:rPr>
+                        <w:t>.</w:t>
+                      </w:r>
+                    </w:p>
+                    <w:p>
+                      <w:pPr>
+                        <w:jc w:val="left"/>
+                        <w:rPr>
+                          <w:color w:val="000000" w:themeColor="text1"/>
+                          <w:sz w:val="20"/>
+                          <w:szCs w:val="20"/>
+                        </w:rPr>
+                      </w:pPr>
+                      <w:r>
+                        <w:rPr>
+                          <w:color w:val="000000" w:themeColor="text1"/>
+                          <w:sz w:val="20"/>
+                          <w:szCs w:val="20"/>
+                        </w:rPr>
+                        <w:t>Disadvantages associated with this example of a hierarchical node-link diagram are:</w:t>
+                      </w:r>
+                    </w:p>
+                    <w:p>
+                      <w:pPr>
+                        <w:pStyle w:val="ListParagraph"/>
+                        <w:numPr>
+                          <w:ilvl w:val="0"/>
+                          <w:numId w:val="5"/>
+                        </w:numPr>
+                        <w:jc w:val="left"/>
+                        <w:rPr>
+                          <w:color w:val="000000" w:themeColor="text1"/>
+                          <w:sz w:val="20"/>
+                          <w:szCs w:val="20"/>
+                        </w:rPr>
+                      </w:pPr>
+                      <w:r>
+                        <w:rPr>
+                          <w:color w:val="000000" w:themeColor="text1"/>
+                          <w:sz w:val="20"/>
+                          <w:szCs w:val="20"/>
+                        </w:rPr>
+                        <w:t>Limited Screen Space: When representing a comprehensive taxonomy with numerous species and taxonomic levels, the diagram can become very large and may require significant screen space to display properly.</w:t>
+                      </w:r>
+                    </w:p>
+                    <w:p>
+                      <w:pPr>
+                        <w:pStyle w:val="ListParagraph"/>
+                        <w:numPr>
+                          <w:ilvl w:val="0"/>
+                          <w:numId w:val="5"/>
+                        </w:numPr>
+                        <w:jc w:val="left"/>
+                        <w:rPr>
+                          <w:color w:val="000000" w:themeColor="text1"/>
+                          <w:sz w:val="20"/>
+                          <w:szCs w:val="20"/>
+                        </w:rPr>
+                      </w:pPr>
+                      <w:r>
+                        <w:rPr>
+                          <w:color w:val="000000" w:themeColor="text1"/>
+                          <w:sz w:val="20"/>
+                          <w:szCs w:val="20"/>
+                        </w:rPr>
+                        <w:t>Information Overload: Taxonomy encompasses a vast number of species and taxonomic levels, and representing them all in a single node-link diagram may result in information overload.</w:t>
+                      </w:r>
                     </w:p>
                   </w:txbxContent>
                 </v:textbox>
@@ -1828,6 +2299,1273 @@
                                 <w:color w:val="000000" w:themeColor="text1"/>
                               </w:rPr>
                             </w:pPr>
+                            <w:r>
+                              <w:rPr>
+                                <w:color w:val="000000" w:themeColor="text1"/>
+                              </w:rPr>
+                              <w:t>An adjacency matrix is a square matrix representation of a graph or network, where each cell in the matrix represents the connection or relationship between two vertices or nodes.</w:t>
+                            </w:r>
+                          </w:p>
+                          <w:p>
+                            <w:pPr>
+                              <w:jc w:val="left"/>
+                              <w:rPr>
+                                <w:color w:val="000000" w:themeColor="text1"/>
+                              </w:rPr>
+                            </w:pPr>
+                          </w:p>
+                          <w:tbl>
+                            <w:tblPr>
+                              <w:tblStyle w:val="TableGrid"/>
+                              <w:tblW w:w="0" w:type="auto"/>
+                              <w:tblLook w:val="04A0" w:firstRow="1" w:lastRow="0" w:firstColumn="1" w:lastColumn="0" w:noHBand="0" w:noVBand="1"/>
+                            </w:tblPr>
+                            <w:tblGrid>
+                              <w:gridCol w:w="973"/>
+                              <w:gridCol w:w="973"/>
+                              <w:gridCol w:w="973"/>
+                              <w:gridCol w:w="973"/>
+                              <w:gridCol w:w="973"/>
+                              <w:gridCol w:w="973"/>
+                              <w:gridCol w:w="974"/>
+                              <w:gridCol w:w="974"/>
+                              <w:gridCol w:w="974"/>
+                            </w:tblGrid>
+                            <w:tr>
+                              <w:tc>
+                                <w:tcPr>
+                                  <w:tcW w:w="973" w:type="dxa"/>
+                                </w:tcPr>
+                                <w:p>
+                                  <w:pPr>
+                                    <w:jc w:val="left"/>
+                                    <w:rPr>
+                                      <w:color w:val="000000" w:themeColor="text1"/>
+                                    </w:rPr>
+                                  </w:pPr>
+                                </w:p>
+                              </w:tc>
+                              <w:tc>
+                                <w:tcPr>
+                                  <w:tcW w:w="973" w:type="dxa"/>
+                                </w:tcPr>
+                                <w:p>
+                                  <w:pPr>
+                                    <w:jc w:val="left"/>
+                                    <w:rPr>
+                                      <w:color w:val="000000" w:themeColor="text1"/>
+                                    </w:rPr>
+                                  </w:pPr>
+                                  <w:r>
+                                    <w:rPr>
+                                      <w:color w:val="000000" w:themeColor="text1"/>
+                                    </w:rPr>
+                                    <w:t>1</w:t>
+                                  </w:r>
+                                </w:p>
+                              </w:tc>
+                              <w:tc>
+                                <w:tcPr>
+                                  <w:tcW w:w="973" w:type="dxa"/>
+                                </w:tcPr>
+                                <w:p>
+                                  <w:pPr>
+                                    <w:jc w:val="left"/>
+                                    <w:rPr>
+                                      <w:color w:val="000000" w:themeColor="text1"/>
+                                    </w:rPr>
+                                  </w:pPr>
+                                  <w:r>
+                                    <w:rPr>
+                                      <w:color w:val="000000" w:themeColor="text1"/>
+                                    </w:rPr>
+                                    <w:t>2</w:t>
+                                  </w:r>
+                                </w:p>
+                              </w:tc>
+                              <w:tc>
+                                <w:tcPr>
+                                  <w:tcW w:w="973" w:type="dxa"/>
+                                </w:tcPr>
+                                <w:p>
+                                  <w:pPr>
+                                    <w:jc w:val="left"/>
+                                    <w:rPr>
+                                      <w:color w:val="000000" w:themeColor="text1"/>
+                                    </w:rPr>
+                                  </w:pPr>
+                                  <w:r>
+                                    <w:rPr>
+                                      <w:color w:val="000000" w:themeColor="text1"/>
+                                    </w:rPr>
+                                    <w:t>3</w:t>
+                                  </w:r>
+                                </w:p>
+                              </w:tc>
+                              <w:tc>
+                                <w:tcPr>
+                                  <w:tcW w:w="973" w:type="dxa"/>
+                                </w:tcPr>
+                                <w:p>
+                                  <w:pPr>
+                                    <w:jc w:val="left"/>
+                                    <w:rPr>
+                                      <w:color w:val="000000" w:themeColor="text1"/>
+                                    </w:rPr>
+                                  </w:pPr>
+                                  <w:r>
+                                    <w:rPr>
+                                      <w:color w:val="000000" w:themeColor="text1"/>
+                                    </w:rPr>
+                                    <w:t>4</w:t>
+                                  </w:r>
+                                </w:p>
+                              </w:tc>
+                              <w:tc>
+                                <w:tcPr>
+                                  <w:tcW w:w="973" w:type="dxa"/>
+                                </w:tcPr>
+                                <w:p>
+                                  <w:pPr>
+                                    <w:jc w:val="left"/>
+                                    <w:rPr>
+                                      <w:color w:val="000000" w:themeColor="text1"/>
+                                    </w:rPr>
+                                  </w:pPr>
+                                  <w:r>
+                                    <w:rPr>
+                                      <w:color w:val="000000" w:themeColor="text1"/>
+                                    </w:rPr>
+                                    <w:t>5</w:t>
+                                  </w:r>
+                                </w:p>
+                              </w:tc>
+                              <w:tc>
+                                <w:tcPr>
+                                  <w:tcW w:w="974" w:type="dxa"/>
+                                </w:tcPr>
+                                <w:p>
+                                  <w:pPr>
+                                    <w:jc w:val="left"/>
+                                    <w:rPr>
+                                      <w:color w:val="000000" w:themeColor="text1"/>
+                                    </w:rPr>
+                                  </w:pPr>
+                                  <w:r>
+                                    <w:rPr>
+                                      <w:color w:val="000000" w:themeColor="text1"/>
+                                    </w:rPr>
+                                    <w:t>6</w:t>
+                                  </w:r>
+                                </w:p>
+                              </w:tc>
+                              <w:tc>
+                                <w:tcPr>
+                                  <w:tcW w:w="974" w:type="dxa"/>
+                                </w:tcPr>
+                                <w:p>
+                                  <w:pPr>
+                                    <w:jc w:val="left"/>
+                                    <w:rPr>
+                                      <w:color w:val="000000" w:themeColor="text1"/>
+                                    </w:rPr>
+                                  </w:pPr>
+                                  <w:r>
+                                    <w:rPr>
+                                      <w:color w:val="000000" w:themeColor="text1"/>
+                                    </w:rPr>
+                                    <w:t>7</w:t>
+                                  </w:r>
+                                </w:p>
+                              </w:tc>
+                              <w:tc>
+                                <w:tcPr>
+                                  <w:tcW w:w="974" w:type="dxa"/>
+                                </w:tcPr>
+                                <w:p>
+                                  <w:pPr>
+                                    <w:jc w:val="left"/>
+                                    <w:rPr>
+                                      <w:color w:val="000000" w:themeColor="text1"/>
+                                    </w:rPr>
+                                  </w:pPr>
+                                  <w:r>
+                                    <w:rPr>
+                                      <w:color w:val="000000" w:themeColor="text1"/>
+                                    </w:rPr>
+                                    <w:t>8</w:t>
+                                  </w:r>
+                                </w:p>
+                              </w:tc>
+                            </w:tr>
+                            <w:tr>
+                              <w:tc>
+                                <w:tcPr>
+                                  <w:tcW w:w="973" w:type="dxa"/>
+                                </w:tcPr>
+                                <w:p>
+                                  <w:pPr>
+                                    <w:jc w:val="left"/>
+                                    <w:rPr>
+                                      <w:color w:val="000000" w:themeColor="text1"/>
+                                    </w:rPr>
+                                  </w:pPr>
+                                  <w:r>
+                                    <w:rPr>
+                                      <w:color w:val="000000" w:themeColor="text1"/>
+                                    </w:rPr>
+                                    <w:t>1</w:t>
+                                  </w:r>
+                                </w:p>
+                              </w:tc>
+                              <w:tc>
+                                <w:tcPr>
+                                  <w:tcW w:w="973" w:type="dxa"/>
+                                </w:tcPr>
+                                <w:p>
+                                  <w:pPr>
+                                    <w:jc w:val="left"/>
+                                    <w:rPr>
+                                      <w:color w:val="000000" w:themeColor="text1"/>
+                                    </w:rPr>
+                                  </w:pPr>
+                                  <w:r>
+                                    <w:rPr>
+                                      <w:color w:val="000000" w:themeColor="text1"/>
+                                    </w:rPr>
+                                    <w:t>1</w:t>
+                                  </w:r>
+                                </w:p>
+                              </w:tc>
+                              <w:tc>
+                                <w:tcPr>
+                                  <w:tcW w:w="973" w:type="dxa"/>
+                                </w:tcPr>
+                                <w:p>
+                                  <w:pPr>
+                                    <w:jc w:val="left"/>
+                                    <w:rPr>
+                                      <w:color w:val="000000" w:themeColor="text1"/>
+                                    </w:rPr>
+                                  </w:pPr>
+                                </w:p>
+                              </w:tc>
+                              <w:tc>
+                                <w:tcPr>
+                                  <w:tcW w:w="973" w:type="dxa"/>
+                                </w:tcPr>
+                                <w:p>
+                                  <w:pPr>
+                                    <w:jc w:val="left"/>
+                                    <w:rPr>
+                                      <w:color w:val="000000" w:themeColor="text1"/>
+                                    </w:rPr>
+                                  </w:pPr>
+                                </w:p>
+                              </w:tc>
+                              <w:tc>
+                                <w:tcPr>
+                                  <w:tcW w:w="973" w:type="dxa"/>
+                                </w:tcPr>
+                                <w:p>
+                                  <w:pPr>
+                                    <w:jc w:val="left"/>
+                                    <w:rPr>
+                                      <w:color w:val="000000" w:themeColor="text1"/>
+                                    </w:rPr>
+                                  </w:pPr>
+                                </w:p>
+                              </w:tc>
+                              <w:tc>
+                                <w:tcPr>
+                                  <w:tcW w:w="973" w:type="dxa"/>
+                                </w:tcPr>
+                                <w:p>
+                                  <w:pPr>
+                                    <w:jc w:val="left"/>
+                                    <w:rPr>
+                                      <w:color w:val="000000" w:themeColor="text1"/>
+                                    </w:rPr>
+                                  </w:pPr>
+                                </w:p>
+                              </w:tc>
+                              <w:tc>
+                                <w:tcPr>
+                                  <w:tcW w:w="974" w:type="dxa"/>
+                                </w:tcPr>
+                                <w:p>
+                                  <w:pPr>
+                                    <w:jc w:val="left"/>
+                                    <w:rPr>
+                                      <w:color w:val="000000" w:themeColor="text1"/>
+                                    </w:rPr>
+                                  </w:pPr>
+                                </w:p>
+                              </w:tc>
+                              <w:tc>
+                                <w:tcPr>
+                                  <w:tcW w:w="974" w:type="dxa"/>
+                                </w:tcPr>
+                                <w:p>
+                                  <w:pPr>
+                                    <w:jc w:val="left"/>
+                                    <w:rPr>
+                                      <w:color w:val="000000" w:themeColor="text1"/>
+                                    </w:rPr>
+                                  </w:pPr>
+                                </w:p>
+                              </w:tc>
+                              <w:tc>
+                                <w:tcPr>
+                                  <w:tcW w:w="974" w:type="dxa"/>
+                                </w:tcPr>
+                                <w:p>
+                                  <w:pPr>
+                                    <w:jc w:val="left"/>
+                                    <w:rPr>
+                                      <w:color w:val="000000" w:themeColor="text1"/>
+                                    </w:rPr>
+                                  </w:pPr>
+                                  <w:r>
+                                    <w:rPr>
+                                      <w:color w:val="000000" w:themeColor="text1"/>
+                                    </w:rPr>
+                                    <w:t>1</w:t>
+                                  </w:r>
+                                </w:p>
+                              </w:tc>
+                            </w:tr>
+                            <w:tr>
+                              <w:tc>
+                                <w:tcPr>
+                                  <w:tcW w:w="973" w:type="dxa"/>
+                                </w:tcPr>
+                                <w:p>
+                                  <w:pPr>
+                                    <w:jc w:val="left"/>
+                                    <w:rPr>
+                                      <w:color w:val="000000" w:themeColor="text1"/>
+                                    </w:rPr>
+                                  </w:pPr>
+                                  <w:r>
+                                    <w:rPr>
+                                      <w:color w:val="000000" w:themeColor="text1"/>
+                                    </w:rPr>
+                                    <w:t>2</w:t>
+                                  </w:r>
+                                </w:p>
+                              </w:tc>
+                              <w:tc>
+                                <w:tcPr>
+                                  <w:tcW w:w="973" w:type="dxa"/>
+                                </w:tcPr>
+                                <w:p>
+                                  <w:pPr>
+                                    <w:jc w:val="left"/>
+                                    <w:rPr>
+                                      <w:color w:val="000000" w:themeColor="text1"/>
+                                    </w:rPr>
+                                  </w:pPr>
+                                </w:p>
+                              </w:tc>
+                              <w:tc>
+                                <w:tcPr>
+                                  <w:tcW w:w="973" w:type="dxa"/>
+                                </w:tcPr>
+                                <w:p>
+                                  <w:pPr>
+                                    <w:jc w:val="left"/>
+                                    <w:rPr>
+                                      <w:color w:val="000000" w:themeColor="text1"/>
+                                    </w:rPr>
+                                  </w:pPr>
+                                </w:p>
+                              </w:tc>
+                              <w:tc>
+                                <w:tcPr>
+                                  <w:tcW w:w="973" w:type="dxa"/>
+                                </w:tcPr>
+                                <w:p>
+                                  <w:pPr>
+                                    <w:jc w:val="left"/>
+                                    <w:rPr>
+                                      <w:color w:val="000000" w:themeColor="text1"/>
+                                    </w:rPr>
+                                  </w:pPr>
+                                  <w:r>
+                                    <w:rPr>
+                                      <w:color w:val="000000" w:themeColor="text1"/>
+                                    </w:rPr>
+                                    <w:t>1</w:t>
+                                  </w:r>
+                                </w:p>
+                              </w:tc>
+                              <w:tc>
+                                <w:tcPr>
+                                  <w:tcW w:w="973" w:type="dxa"/>
+                                </w:tcPr>
+                                <w:p>
+                                  <w:pPr>
+                                    <w:jc w:val="left"/>
+                                    <w:rPr>
+                                      <w:color w:val="000000" w:themeColor="text1"/>
+                                    </w:rPr>
+                                  </w:pPr>
+                                </w:p>
+                              </w:tc>
+                              <w:tc>
+                                <w:tcPr>
+                                  <w:tcW w:w="973" w:type="dxa"/>
+                                </w:tcPr>
+                                <w:p>
+                                  <w:pPr>
+                                    <w:jc w:val="left"/>
+                                    <w:rPr>
+                                      <w:color w:val="000000" w:themeColor="text1"/>
+                                    </w:rPr>
+                                  </w:pPr>
+                                </w:p>
+                              </w:tc>
+                              <w:tc>
+                                <w:tcPr>
+                                  <w:tcW w:w="974" w:type="dxa"/>
+                                </w:tcPr>
+                                <w:p>
+                                  <w:pPr>
+                                    <w:jc w:val="left"/>
+                                    <w:rPr>
+                                      <w:color w:val="000000" w:themeColor="text1"/>
+                                    </w:rPr>
+                                  </w:pPr>
+                                </w:p>
+                              </w:tc>
+                              <w:tc>
+                                <w:tcPr>
+                                  <w:tcW w:w="974" w:type="dxa"/>
+                                </w:tcPr>
+                                <w:p>
+                                  <w:pPr>
+                                    <w:jc w:val="left"/>
+                                    <w:rPr>
+                                      <w:color w:val="000000" w:themeColor="text1"/>
+                                    </w:rPr>
+                                  </w:pPr>
+                                </w:p>
+                              </w:tc>
+                              <w:tc>
+                                <w:tcPr>
+                                  <w:tcW w:w="974" w:type="dxa"/>
+                                </w:tcPr>
+                                <w:p>
+                                  <w:pPr>
+                                    <w:jc w:val="left"/>
+                                    <w:rPr>
+                                      <w:color w:val="000000" w:themeColor="text1"/>
+                                    </w:rPr>
+                                  </w:pPr>
+                                </w:p>
+                              </w:tc>
+                            </w:tr>
+                            <w:tr>
+                              <w:tc>
+                                <w:tcPr>
+                                  <w:tcW w:w="973" w:type="dxa"/>
+                                </w:tcPr>
+                                <w:p>
+                                  <w:pPr>
+                                    <w:jc w:val="left"/>
+                                    <w:rPr>
+                                      <w:color w:val="000000" w:themeColor="text1"/>
+                                    </w:rPr>
+                                  </w:pPr>
+                                  <w:r>
+                                    <w:rPr>
+                                      <w:color w:val="000000" w:themeColor="text1"/>
+                                    </w:rPr>
+                                    <w:t>3</w:t>
+                                  </w:r>
+                                </w:p>
+                              </w:tc>
+                              <w:tc>
+                                <w:tcPr>
+                                  <w:tcW w:w="973" w:type="dxa"/>
+                                </w:tcPr>
+                                <w:p>
+                                  <w:pPr>
+                                    <w:jc w:val="left"/>
+                                    <w:rPr>
+                                      <w:color w:val="000000" w:themeColor="text1"/>
+                                    </w:rPr>
+                                  </w:pPr>
+                                </w:p>
+                              </w:tc>
+                              <w:tc>
+                                <w:tcPr>
+                                  <w:tcW w:w="973" w:type="dxa"/>
+                                </w:tcPr>
+                                <w:p>
+                                  <w:pPr>
+                                    <w:jc w:val="left"/>
+                                    <w:rPr>
+                                      <w:color w:val="000000" w:themeColor="text1"/>
+                                    </w:rPr>
+                                  </w:pPr>
+                                  <w:r>
+                                    <w:rPr>
+                                      <w:color w:val="000000" w:themeColor="text1"/>
+                                    </w:rPr>
+                                    <w:t>1</w:t>
+                                  </w:r>
+                                </w:p>
+                              </w:tc>
+                              <w:tc>
+                                <w:tcPr>
+                                  <w:tcW w:w="973" w:type="dxa"/>
+                                </w:tcPr>
+                                <w:p>
+                                  <w:pPr>
+                                    <w:jc w:val="left"/>
+                                    <w:rPr>
+                                      <w:color w:val="000000" w:themeColor="text1"/>
+                                    </w:rPr>
+                                  </w:pPr>
+                                  <w:r>
+                                    <w:rPr>
+                                      <w:color w:val="000000" w:themeColor="text1"/>
+                                    </w:rPr>
+                                    <w:t>1</w:t>
+                                  </w:r>
+                                </w:p>
+                              </w:tc>
+                              <w:tc>
+                                <w:tcPr>
+                                  <w:tcW w:w="973" w:type="dxa"/>
+                                </w:tcPr>
+                                <w:p>
+                                  <w:pPr>
+                                    <w:jc w:val="left"/>
+                                    <w:rPr>
+                                      <w:color w:val="000000" w:themeColor="text1"/>
+                                    </w:rPr>
+                                  </w:pPr>
+                                </w:p>
+                              </w:tc>
+                              <w:tc>
+                                <w:tcPr>
+                                  <w:tcW w:w="973" w:type="dxa"/>
+                                </w:tcPr>
+                                <w:p>
+                                  <w:pPr>
+                                    <w:jc w:val="left"/>
+                                    <w:rPr>
+                                      <w:color w:val="000000" w:themeColor="text1"/>
+                                    </w:rPr>
+                                  </w:pPr>
+                                </w:p>
+                              </w:tc>
+                              <w:tc>
+                                <w:tcPr>
+                                  <w:tcW w:w="974" w:type="dxa"/>
+                                </w:tcPr>
+                                <w:p>
+                                  <w:pPr>
+                                    <w:jc w:val="left"/>
+                                    <w:rPr>
+                                      <w:color w:val="000000" w:themeColor="text1"/>
+                                    </w:rPr>
+                                  </w:pPr>
+                                </w:p>
+                              </w:tc>
+                              <w:tc>
+                                <w:tcPr>
+                                  <w:tcW w:w="974" w:type="dxa"/>
+                                </w:tcPr>
+                                <w:p>
+                                  <w:pPr>
+                                    <w:jc w:val="left"/>
+                                    <w:rPr>
+                                      <w:color w:val="000000" w:themeColor="text1"/>
+                                    </w:rPr>
+                                  </w:pPr>
+                                </w:p>
+                              </w:tc>
+                              <w:tc>
+                                <w:tcPr>
+                                  <w:tcW w:w="974" w:type="dxa"/>
+                                </w:tcPr>
+                                <w:p>
+                                  <w:pPr>
+                                    <w:jc w:val="left"/>
+                                    <w:rPr>
+                                      <w:color w:val="000000" w:themeColor="text1"/>
+                                    </w:rPr>
+                                  </w:pPr>
+                                </w:p>
+                              </w:tc>
+                            </w:tr>
+                            <w:tr>
+                              <w:tc>
+                                <w:tcPr>
+                                  <w:tcW w:w="973" w:type="dxa"/>
+                                </w:tcPr>
+                                <w:p>
+                                  <w:pPr>
+                                    <w:jc w:val="left"/>
+                                    <w:rPr>
+                                      <w:color w:val="000000" w:themeColor="text1"/>
+                                    </w:rPr>
+                                  </w:pPr>
+                                  <w:r>
+                                    <w:rPr>
+                                      <w:color w:val="000000" w:themeColor="text1"/>
+                                    </w:rPr>
+                                    <w:t>4</w:t>
+                                  </w:r>
+                                </w:p>
+                              </w:tc>
+                              <w:tc>
+                                <w:tcPr>
+                                  <w:tcW w:w="973" w:type="dxa"/>
+                                </w:tcPr>
+                                <w:p>
+                                  <w:pPr>
+                                    <w:jc w:val="left"/>
+                                    <w:rPr>
+                                      <w:color w:val="000000" w:themeColor="text1"/>
+                                    </w:rPr>
+                                  </w:pPr>
+                                </w:p>
+                              </w:tc>
+                              <w:tc>
+                                <w:tcPr>
+                                  <w:tcW w:w="973" w:type="dxa"/>
+                                </w:tcPr>
+                                <w:p>
+                                  <w:pPr>
+                                    <w:jc w:val="left"/>
+                                    <w:rPr>
+                                      <w:color w:val="000000" w:themeColor="text1"/>
+                                    </w:rPr>
+                                  </w:pPr>
+                                </w:p>
+                              </w:tc>
+                              <w:tc>
+                                <w:tcPr>
+                                  <w:tcW w:w="973" w:type="dxa"/>
+                                </w:tcPr>
+                                <w:p>
+                                  <w:pPr>
+                                    <w:jc w:val="left"/>
+                                    <w:rPr>
+                                      <w:color w:val="000000" w:themeColor="text1"/>
+                                    </w:rPr>
+                                  </w:pPr>
+                                </w:p>
+                              </w:tc>
+                              <w:tc>
+                                <w:tcPr>
+                                  <w:tcW w:w="973" w:type="dxa"/>
+                                </w:tcPr>
+                                <w:p>
+                                  <w:pPr>
+                                    <w:jc w:val="left"/>
+                                    <w:rPr>
+                                      <w:color w:val="000000" w:themeColor="text1"/>
+                                    </w:rPr>
+                                  </w:pPr>
+                                </w:p>
+                              </w:tc>
+                              <w:tc>
+                                <w:tcPr>
+                                  <w:tcW w:w="973" w:type="dxa"/>
+                                </w:tcPr>
+                                <w:p>
+                                  <w:pPr>
+                                    <w:jc w:val="left"/>
+                                    <w:rPr>
+                                      <w:color w:val="000000" w:themeColor="text1"/>
+                                    </w:rPr>
+                                  </w:pPr>
+                                </w:p>
+                              </w:tc>
+                              <w:tc>
+                                <w:tcPr>
+                                  <w:tcW w:w="974" w:type="dxa"/>
+                                </w:tcPr>
+                                <w:p>
+                                  <w:pPr>
+                                    <w:jc w:val="left"/>
+                                    <w:rPr>
+                                      <w:color w:val="000000" w:themeColor="text1"/>
+                                    </w:rPr>
+                                  </w:pPr>
+                                </w:p>
+                              </w:tc>
+                              <w:tc>
+                                <w:tcPr>
+                                  <w:tcW w:w="974" w:type="dxa"/>
+                                </w:tcPr>
+                                <w:p>
+                                  <w:pPr>
+                                    <w:jc w:val="left"/>
+                                    <w:rPr>
+                                      <w:color w:val="000000" w:themeColor="text1"/>
+                                    </w:rPr>
+                                  </w:pPr>
+                                </w:p>
+                              </w:tc>
+                              <w:tc>
+                                <w:tcPr>
+                                  <w:tcW w:w="974" w:type="dxa"/>
+                                </w:tcPr>
+                                <w:p>
+                                  <w:pPr>
+                                    <w:jc w:val="left"/>
+                                    <w:rPr>
+                                      <w:color w:val="000000" w:themeColor="text1"/>
+                                    </w:rPr>
+                                  </w:pPr>
+                                </w:p>
+                              </w:tc>
+                            </w:tr>
+                            <w:tr>
+                              <w:tc>
+                                <w:tcPr>
+                                  <w:tcW w:w="973" w:type="dxa"/>
+                                </w:tcPr>
+                                <w:p>
+                                  <w:pPr>
+                                    <w:jc w:val="left"/>
+                                    <w:rPr>
+                                      <w:color w:val="000000" w:themeColor="text1"/>
+                                    </w:rPr>
+                                  </w:pPr>
+                                  <w:r>
+                                    <w:rPr>
+                                      <w:color w:val="000000" w:themeColor="text1"/>
+                                    </w:rPr>
+                                    <w:t>5</w:t>
+                                  </w:r>
+                                </w:p>
+                              </w:tc>
+                              <w:tc>
+                                <w:tcPr>
+                                  <w:tcW w:w="973" w:type="dxa"/>
+                                </w:tcPr>
+                                <w:p>
+                                  <w:pPr>
+                                    <w:jc w:val="left"/>
+                                    <w:rPr>
+                                      <w:color w:val="000000" w:themeColor="text1"/>
+                                    </w:rPr>
+                                  </w:pPr>
+                                </w:p>
+                              </w:tc>
+                              <w:tc>
+                                <w:tcPr>
+                                  <w:tcW w:w="973" w:type="dxa"/>
+                                </w:tcPr>
+                                <w:p>
+                                  <w:pPr>
+                                    <w:jc w:val="left"/>
+                                    <w:rPr>
+                                      <w:color w:val="000000" w:themeColor="text1"/>
+                                    </w:rPr>
+                                  </w:pPr>
+                                </w:p>
+                              </w:tc>
+                              <w:tc>
+                                <w:tcPr>
+                                  <w:tcW w:w="973" w:type="dxa"/>
+                                </w:tcPr>
+                                <w:p>
+                                  <w:pPr>
+                                    <w:jc w:val="left"/>
+                                    <w:rPr>
+                                      <w:color w:val="000000" w:themeColor="text1"/>
+                                    </w:rPr>
+                                  </w:pPr>
+                                </w:p>
+                              </w:tc>
+                              <w:tc>
+                                <w:tcPr>
+                                  <w:tcW w:w="973" w:type="dxa"/>
+                                </w:tcPr>
+                                <w:p>
+                                  <w:pPr>
+                                    <w:jc w:val="left"/>
+                                    <w:rPr>
+                                      <w:color w:val="000000" w:themeColor="text1"/>
+                                    </w:rPr>
+                                  </w:pPr>
+                                </w:p>
+                              </w:tc>
+                              <w:tc>
+                                <w:tcPr>
+                                  <w:tcW w:w="973" w:type="dxa"/>
+                                </w:tcPr>
+                                <w:p>
+                                  <w:pPr>
+                                    <w:jc w:val="left"/>
+                                    <w:rPr>
+                                      <w:color w:val="000000" w:themeColor="text1"/>
+                                    </w:rPr>
+                                  </w:pPr>
+                                </w:p>
+                              </w:tc>
+                              <w:tc>
+                                <w:tcPr>
+                                  <w:tcW w:w="974" w:type="dxa"/>
+                                </w:tcPr>
+                                <w:p>
+                                  <w:pPr>
+                                    <w:jc w:val="left"/>
+                                    <w:rPr>
+                                      <w:color w:val="000000" w:themeColor="text1"/>
+                                    </w:rPr>
+                                  </w:pPr>
+                                </w:p>
+                              </w:tc>
+                              <w:tc>
+                                <w:tcPr>
+                                  <w:tcW w:w="974" w:type="dxa"/>
+                                </w:tcPr>
+                                <w:p>
+                                  <w:pPr>
+                                    <w:jc w:val="left"/>
+                                    <w:rPr>
+                                      <w:color w:val="000000" w:themeColor="text1"/>
+                                    </w:rPr>
+                                  </w:pPr>
+                                  <w:r>
+                                    <w:rPr>
+                                      <w:color w:val="000000" w:themeColor="text1"/>
+                                    </w:rPr>
+                                    <w:t>3</w:t>
+                                  </w:r>
+                                </w:p>
+                              </w:tc>
+                              <w:tc>
+                                <w:tcPr>
+                                  <w:tcW w:w="974" w:type="dxa"/>
+                                </w:tcPr>
+                                <w:p>
+                                  <w:pPr>
+                                    <w:jc w:val="left"/>
+                                    <w:rPr>
+                                      <w:color w:val="000000" w:themeColor="text1"/>
+                                    </w:rPr>
+                                  </w:pPr>
+                                </w:p>
+                              </w:tc>
+                            </w:tr>
+                            <w:tr>
+                              <w:tc>
+                                <w:tcPr>
+                                  <w:tcW w:w="973" w:type="dxa"/>
+                                </w:tcPr>
+                                <w:p>
+                                  <w:pPr>
+                                    <w:jc w:val="left"/>
+                                    <w:rPr>
+                                      <w:color w:val="000000" w:themeColor="text1"/>
+                                    </w:rPr>
+                                  </w:pPr>
+                                  <w:r>
+                                    <w:rPr>
+                                      <w:color w:val="000000" w:themeColor="text1"/>
+                                    </w:rPr>
+                                    <w:t>6</w:t>
+                                  </w:r>
+                                </w:p>
+                              </w:tc>
+                              <w:tc>
+                                <w:tcPr>
+                                  <w:tcW w:w="973" w:type="dxa"/>
+                                </w:tcPr>
+                                <w:p>
+                                  <w:pPr>
+                                    <w:jc w:val="left"/>
+                                    <w:rPr>
+                                      <w:color w:val="000000" w:themeColor="text1"/>
+                                    </w:rPr>
+                                  </w:pPr>
+                                </w:p>
+                              </w:tc>
+                              <w:tc>
+                                <w:tcPr>
+                                  <w:tcW w:w="973" w:type="dxa"/>
+                                </w:tcPr>
+                                <w:p>
+                                  <w:pPr>
+                                    <w:jc w:val="left"/>
+                                    <w:rPr>
+                                      <w:color w:val="000000" w:themeColor="text1"/>
+                                    </w:rPr>
+                                  </w:pPr>
+                                </w:p>
+                              </w:tc>
+                              <w:tc>
+                                <w:tcPr>
+                                  <w:tcW w:w="973" w:type="dxa"/>
+                                </w:tcPr>
+                                <w:p>
+                                  <w:pPr>
+                                    <w:jc w:val="left"/>
+                                    <w:rPr>
+                                      <w:color w:val="000000" w:themeColor="text1"/>
+                                    </w:rPr>
+                                  </w:pPr>
+                                </w:p>
+                              </w:tc>
+                              <w:tc>
+                                <w:tcPr>
+                                  <w:tcW w:w="973" w:type="dxa"/>
+                                </w:tcPr>
+                                <w:p>
+                                  <w:pPr>
+                                    <w:jc w:val="left"/>
+                                    <w:rPr>
+                                      <w:color w:val="000000" w:themeColor="text1"/>
+                                    </w:rPr>
+                                  </w:pPr>
+                                </w:p>
+                              </w:tc>
+                              <w:tc>
+                                <w:tcPr>
+                                  <w:tcW w:w="973" w:type="dxa"/>
+                                </w:tcPr>
+                                <w:p>
+                                  <w:pPr>
+                                    <w:jc w:val="left"/>
+                                    <w:rPr>
+                                      <w:color w:val="000000" w:themeColor="text1"/>
+                                    </w:rPr>
+                                  </w:pPr>
+                                </w:p>
+                              </w:tc>
+                              <w:tc>
+                                <w:tcPr>
+                                  <w:tcW w:w="974" w:type="dxa"/>
+                                </w:tcPr>
+                                <w:p>
+                                  <w:pPr>
+                                    <w:jc w:val="left"/>
+                                    <w:rPr>
+                                      <w:color w:val="000000" w:themeColor="text1"/>
+                                    </w:rPr>
+                                  </w:pPr>
+                                </w:p>
+                              </w:tc>
+                              <w:tc>
+                                <w:tcPr>
+                                  <w:tcW w:w="974" w:type="dxa"/>
+                                </w:tcPr>
+                                <w:p>
+                                  <w:pPr>
+                                    <w:jc w:val="left"/>
+                                    <w:rPr>
+                                      <w:color w:val="000000" w:themeColor="text1"/>
+                                    </w:rPr>
+                                  </w:pPr>
+                                </w:p>
+                              </w:tc>
+                              <w:tc>
+                                <w:tcPr>
+                                  <w:tcW w:w="974" w:type="dxa"/>
+                                </w:tcPr>
+                                <w:p>
+                                  <w:pPr>
+                                    <w:jc w:val="left"/>
+                                    <w:rPr>
+                                      <w:color w:val="000000" w:themeColor="text1"/>
+                                    </w:rPr>
+                                  </w:pPr>
+                                  <w:r>
+                                    <w:rPr>
+                                      <w:color w:val="000000" w:themeColor="text1"/>
+                                    </w:rPr>
+                                    <w:t>2</w:t>
+                                  </w:r>
+                                </w:p>
+                              </w:tc>
+                            </w:tr>
+                            <w:tr>
+                              <w:tc>
+                                <w:tcPr>
+                                  <w:tcW w:w="973" w:type="dxa"/>
+                                </w:tcPr>
+                                <w:p>
+                                  <w:pPr>
+                                    <w:jc w:val="left"/>
+                                    <w:rPr>
+                                      <w:color w:val="000000" w:themeColor="text1"/>
+                                    </w:rPr>
+                                  </w:pPr>
+                                  <w:r>
+                                    <w:rPr>
+                                      <w:color w:val="000000" w:themeColor="text1"/>
+                                    </w:rPr>
+                                    <w:t>7</w:t>
+                                  </w:r>
+                                </w:p>
+                              </w:tc>
+                              <w:tc>
+                                <w:tcPr>
+                                  <w:tcW w:w="973" w:type="dxa"/>
+                                </w:tcPr>
+                                <w:p>
+                                  <w:pPr>
+                                    <w:jc w:val="left"/>
+                                    <w:rPr>
+                                      <w:color w:val="000000" w:themeColor="text1"/>
+                                    </w:rPr>
+                                  </w:pPr>
+                                </w:p>
+                              </w:tc>
+                              <w:tc>
+                                <w:tcPr>
+                                  <w:tcW w:w="973" w:type="dxa"/>
+                                </w:tcPr>
+                                <w:p>
+                                  <w:pPr>
+                                    <w:jc w:val="left"/>
+                                    <w:rPr>
+                                      <w:color w:val="000000" w:themeColor="text1"/>
+                                    </w:rPr>
+                                  </w:pPr>
+                                </w:p>
+                              </w:tc>
+                              <w:tc>
+                                <w:tcPr>
+                                  <w:tcW w:w="973" w:type="dxa"/>
+                                </w:tcPr>
+                                <w:p>
+                                  <w:pPr>
+                                    <w:jc w:val="left"/>
+                                    <w:rPr>
+                                      <w:color w:val="000000" w:themeColor="text1"/>
+                                    </w:rPr>
+                                  </w:pPr>
+                                </w:p>
+                              </w:tc>
+                              <w:tc>
+                                <w:tcPr>
+                                  <w:tcW w:w="973" w:type="dxa"/>
+                                </w:tcPr>
+                                <w:p>
+                                  <w:pPr>
+                                    <w:jc w:val="left"/>
+                                    <w:rPr>
+                                      <w:color w:val="000000" w:themeColor="text1"/>
+                                    </w:rPr>
+                                  </w:pPr>
+                                </w:p>
+                              </w:tc>
+                              <w:tc>
+                                <w:tcPr>
+                                  <w:tcW w:w="973" w:type="dxa"/>
+                                </w:tcPr>
+                                <w:p>
+                                  <w:pPr>
+                                    <w:jc w:val="left"/>
+                                    <w:rPr>
+                                      <w:color w:val="000000" w:themeColor="text1"/>
+                                    </w:rPr>
+                                  </w:pPr>
+                                  <w:r>
+                                    <w:rPr>
+                                      <w:color w:val="000000" w:themeColor="text1"/>
+                                    </w:rPr>
+                                    <w:t>3</w:t>
+                                  </w:r>
+                                </w:p>
+                              </w:tc>
+                              <w:tc>
+                                <w:tcPr>
+                                  <w:tcW w:w="974" w:type="dxa"/>
+                                </w:tcPr>
+                                <w:p>
+                                  <w:pPr>
+                                    <w:jc w:val="left"/>
+                                    <w:rPr>
+                                      <w:color w:val="000000" w:themeColor="text1"/>
+                                    </w:rPr>
+                                  </w:pPr>
+                                </w:p>
+                              </w:tc>
+                              <w:tc>
+                                <w:tcPr>
+                                  <w:tcW w:w="974" w:type="dxa"/>
+                                </w:tcPr>
+                                <w:p>
+                                  <w:pPr>
+                                    <w:jc w:val="left"/>
+                                    <w:rPr>
+                                      <w:color w:val="000000" w:themeColor="text1"/>
+                                    </w:rPr>
+                                  </w:pPr>
+                                </w:p>
+                              </w:tc>
+                              <w:tc>
+                                <w:tcPr>
+                                  <w:tcW w:w="974" w:type="dxa"/>
+                                </w:tcPr>
+                                <w:p>
+                                  <w:pPr>
+                                    <w:jc w:val="left"/>
+                                    <w:rPr>
+                                      <w:color w:val="000000" w:themeColor="text1"/>
+                                    </w:rPr>
+                                  </w:pPr>
+                                </w:p>
+                              </w:tc>
+                            </w:tr>
+                            <w:tr>
+                              <w:tc>
+                                <w:tcPr>
+                                  <w:tcW w:w="973" w:type="dxa"/>
+                                </w:tcPr>
+                                <w:p>
+                                  <w:pPr>
+                                    <w:jc w:val="left"/>
+                                    <w:rPr>
+                                      <w:color w:val="000000" w:themeColor="text1"/>
+                                    </w:rPr>
+                                  </w:pPr>
+                                  <w:r>
+                                    <w:rPr>
+                                      <w:color w:val="000000" w:themeColor="text1"/>
+                                    </w:rPr>
+                                    <w:t>8</w:t>
+                                  </w:r>
+                                </w:p>
+                              </w:tc>
+                              <w:tc>
+                                <w:tcPr>
+                                  <w:tcW w:w="973" w:type="dxa"/>
+                                </w:tcPr>
+                                <w:p>
+                                  <w:pPr>
+                                    <w:jc w:val="left"/>
+                                    <w:rPr>
+                                      <w:color w:val="000000" w:themeColor="text1"/>
+                                    </w:rPr>
+                                  </w:pPr>
+                                  <w:r>
+                                    <w:rPr>
+                                      <w:color w:val="000000" w:themeColor="text1"/>
+                                    </w:rPr>
+                                    <w:t>1</w:t>
+                                  </w:r>
+                                </w:p>
+                              </w:tc>
+                              <w:tc>
+                                <w:tcPr>
+                                  <w:tcW w:w="973" w:type="dxa"/>
+                                </w:tcPr>
+                                <w:p>
+                                  <w:pPr>
+                                    <w:jc w:val="left"/>
+                                    <w:rPr>
+                                      <w:color w:val="000000" w:themeColor="text1"/>
+                                    </w:rPr>
+                                  </w:pPr>
+                                </w:p>
+                              </w:tc>
+                              <w:tc>
+                                <w:tcPr>
+                                  <w:tcW w:w="973" w:type="dxa"/>
+                                </w:tcPr>
+                                <w:p>
+                                  <w:pPr>
+                                    <w:jc w:val="left"/>
+                                    <w:rPr>
+                                      <w:color w:val="000000" w:themeColor="text1"/>
+                                    </w:rPr>
+                                  </w:pPr>
+                                </w:p>
+                              </w:tc>
+                              <w:tc>
+                                <w:tcPr>
+                                  <w:tcW w:w="973" w:type="dxa"/>
+                                </w:tcPr>
+                                <w:p>
+                                  <w:pPr>
+                                    <w:jc w:val="left"/>
+                                    <w:rPr>
+                                      <w:color w:val="000000" w:themeColor="text1"/>
+                                    </w:rPr>
+                                  </w:pPr>
+                                </w:p>
+                              </w:tc>
+                              <w:tc>
+                                <w:tcPr>
+                                  <w:tcW w:w="973" w:type="dxa"/>
+                                </w:tcPr>
+                                <w:p>
+                                  <w:pPr>
+                                    <w:jc w:val="left"/>
+                                    <w:rPr>
+                                      <w:color w:val="000000" w:themeColor="text1"/>
+                                    </w:rPr>
+                                  </w:pPr>
+                                </w:p>
+                              </w:tc>
+                              <w:tc>
+                                <w:tcPr>
+                                  <w:tcW w:w="974" w:type="dxa"/>
+                                </w:tcPr>
+                                <w:p>
+                                  <w:pPr>
+                                    <w:jc w:val="left"/>
+                                    <w:rPr>
+                                      <w:color w:val="000000" w:themeColor="text1"/>
+                                    </w:rPr>
+                                  </w:pPr>
+                                  <w:r>
+                                    <w:rPr>
+                                      <w:color w:val="000000" w:themeColor="text1"/>
+                                    </w:rPr>
+                                    <w:t>2</w:t>
+                                  </w:r>
+                                </w:p>
+                              </w:tc>
+                              <w:tc>
+                                <w:tcPr>
+                                  <w:tcW w:w="974" w:type="dxa"/>
+                                </w:tcPr>
+                                <w:p>
+                                  <w:pPr>
+                                    <w:jc w:val="left"/>
+                                    <w:rPr>
+                                      <w:color w:val="000000" w:themeColor="text1"/>
+                                    </w:rPr>
+                                  </w:pPr>
+                                </w:p>
+                              </w:tc>
+                              <w:tc>
+                                <w:tcPr>
+                                  <w:tcW w:w="974" w:type="dxa"/>
+                                </w:tcPr>
+                                <w:p>
+                                  <w:pPr>
+                                    <w:jc w:val="left"/>
+                                    <w:rPr>
+                                      <w:color w:val="000000" w:themeColor="text1"/>
+                                    </w:rPr>
+                                  </w:pPr>
+                                </w:p>
+                              </w:tc>
+                            </w:tr>
+                          </w:tbl>
+                          <w:p>
+                            <w:pPr>
+                              <w:jc w:val="left"/>
+                              <w:rPr>
+                                <w:color w:val="000000" w:themeColor="text1"/>
+                              </w:rPr>
+                            </w:pPr>
                           </w:p>
                         </w:txbxContent>
                       </wps:txbx>
@@ -1845,9 +3583,1276 @@
           </mc:Choice>
           <mc:Fallback>
             <w:pict>
-              <v:rect w14:anchorId="1C427E1A" id="_x0000_s1029" style="width:452.65pt;height:212.85pt;visibility:visible;mso-wrap-style:square;mso-left-percent:-10001;mso-top-percent:-10001;mso-position-horizontal:absolute;mso-position-horizontal-relative:char;mso-position-vertical:absolute;mso-position-vertical-relative:line;mso-left-percent:-10001;mso-top-percent:-10001;v-text-anchor:top" o:gfxdata="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" filled="f" strokecolor="black [3213]" strokeweight=".5pt">
+              <v:rect w14:anchorId="1C427E1A" id="_x0000_s1029" style="width:452.65pt;height:212.85pt;visibility:visible;mso-wrap-style:square;mso-left-percent:-10001;mso-top-percent:-10001;mso-position-horizontal:absolute;mso-position-horizontal-relative:char;mso-position-vertical:absolute;mso-position-vertical-relative:line;mso-left-percent:-10001;mso-top-percent:-10001;v-text-anchor:top" o:gfxdata="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" filled="f" strokecolor="black [3213]" strokeweight=".5pt">
                 <v:textbox>
                   <w:txbxContent>
+                    <w:p>
+                      <w:pPr>
+                        <w:jc w:val="left"/>
+                        <w:rPr>
+                          <w:color w:val="000000" w:themeColor="text1"/>
+                        </w:rPr>
+                      </w:pPr>
+                      <w:r>
+                        <w:rPr>
+                          <w:color w:val="000000" w:themeColor="text1"/>
+                        </w:rPr>
+                        <w:t>An adjacency matrix is a square matrix representation of a graph or network, where each cell in the matrix represents the connection or relationship between two vertices or nodes.</w:t>
+                      </w:r>
+                    </w:p>
+                    <w:p>
+                      <w:pPr>
+                        <w:jc w:val="left"/>
+                        <w:rPr>
+                          <w:color w:val="000000" w:themeColor="text1"/>
+                        </w:rPr>
+                      </w:pPr>
+                    </w:p>
+                    <w:tbl>
+                      <w:tblPr>
+                        <w:tblStyle w:val="TableGrid"/>
+                        <w:tblW w:w="0" w:type="auto"/>
+                        <w:tblLook w:val="04A0" w:firstRow="1" w:lastRow="0" w:firstColumn="1" w:lastColumn="0" w:noHBand="0" w:noVBand="1"/>
+                      </w:tblPr>
+                      <w:tblGrid>
+                        <w:gridCol w:w="973"/>
+                        <w:gridCol w:w="973"/>
+                        <w:gridCol w:w="973"/>
+                        <w:gridCol w:w="973"/>
+                        <w:gridCol w:w="973"/>
+                        <w:gridCol w:w="973"/>
+                        <w:gridCol w:w="974"/>
+                        <w:gridCol w:w="974"/>
+                        <w:gridCol w:w="974"/>
+                      </w:tblGrid>
+                      <w:tr>
+                        <w:tc>
+                          <w:tcPr>
+                            <w:tcW w:w="973" w:type="dxa"/>
+                          </w:tcPr>
+                          <w:p>
+                            <w:pPr>
+                              <w:jc w:val="left"/>
+                              <w:rPr>
+                                <w:color w:val="000000" w:themeColor="text1"/>
+                              </w:rPr>
+                            </w:pPr>
+                          </w:p>
+                        </w:tc>
+                        <w:tc>
+                          <w:tcPr>
+                            <w:tcW w:w="973" w:type="dxa"/>
+                          </w:tcPr>
+                          <w:p>
+                            <w:pPr>
+                              <w:jc w:val="left"/>
+                              <w:rPr>
+                                <w:color w:val="000000" w:themeColor="text1"/>
+                              </w:rPr>
+                            </w:pPr>
+                            <w:r>
+                              <w:rPr>
+                                <w:color w:val="000000" w:themeColor="text1"/>
+                              </w:rPr>
+                              <w:t>1</w:t>
+                            </w:r>
+                          </w:p>
+                        </w:tc>
+                        <w:tc>
+                          <w:tcPr>
+                            <w:tcW w:w="973" w:type="dxa"/>
+                          </w:tcPr>
+                          <w:p>
+                            <w:pPr>
+                              <w:jc w:val="left"/>
+                              <w:rPr>
+                                <w:color w:val="000000" w:themeColor="text1"/>
+                              </w:rPr>
+                            </w:pPr>
+                            <w:r>
+                              <w:rPr>
+                                <w:color w:val="000000" w:themeColor="text1"/>
+                              </w:rPr>
+                              <w:t>2</w:t>
+                            </w:r>
+                          </w:p>
+                        </w:tc>
+                        <w:tc>
+                          <w:tcPr>
+                            <w:tcW w:w="973" w:type="dxa"/>
+                          </w:tcPr>
+                          <w:p>
+                            <w:pPr>
+                              <w:jc w:val="left"/>
+                              <w:rPr>
+                                <w:color w:val="000000" w:themeColor="text1"/>
+                              </w:rPr>
+                            </w:pPr>
+                            <w:r>
+                              <w:rPr>
+                                <w:color w:val="000000" w:themeColor="text1"/>
+                              </w:rPr>
+                              <w:t>3</w:t>
+                            </w:r>
+                          </w:p>
+                        </w:tc>
+                        <w:tc>
+                          <w:tcPr>
+                            <w:tcW w:w="973" w:type="dxa"/>
+                          </w:tcPr>
+                          <w:p>
+                            <w:pPr>
+                              <w:jc w:val="left"/>
+                              <w:rPr>
+                                <w:color w:val="000000" w:themeColor="text1"/>
+                              </w:rPr>
+                            </w:pPr>
+                            <w:r>
+                              <w:rPr>
+                                <w:color w:val="000000" w:themeColor="text1"/>
+                              </w:rPr>
+                              <w:t>4</w:t>
+                            </w:r>
+                          </w:p>
+                        </w:tc>
+                        <w:tc>
+                          <w:tcPr>
+                            <w:tcW w:w="973" w:type="dxa"/>
+                          </w:tcPr>
+                          <w:p>
+                            <w:pPr>
+                              <w:jc w:val="left"/>
+                              <w:rPr>
+                                <w:color w:val="000000" w:themeColor="text1"/>
+                              </w:rPr>
+                            </w:pPr>
+                            <w:r>
+                              <w:rPr>
+                                <w:color w:val="000000" w:themeColor="text1"/>
+                              </w:rPr>
+                              <w:t>5</w:t>
+                            </w:r>
+                          </w:p>
+                        </w:tc>
+                        <w:tc>
+                          <w:tcPr>
+                            <w:tcW w:w="974" w:type="dxa"/>
+                          </w:tcPr>
+                          <w:p>
+                            <w:pPr>
+                              <w:jc w:val="left"/>
+                              <w:rPr>
+                                <w:color w:val="000000" w:themeColor="text1"/>
+                              </w:rPr>
+                            </w:pPr>
+                            <w:r>
+                              <w:rPr>
+                                <w:color w:val="000000" w:themeColor="text1"/>
+                              </w:rPr>
+                              <w:t>6</w:t>
+                            </w:r>
+                          </w:p>
+                        </w:tc>
+                        <w:tc>
+                          <w:tcPr>
+                            <w:tcW w:w="974" w:type="dxa"/>
+                          </w:tcPr>
+                          <w:p>
+                            <w:pPr>
+                              <w:jc w:val="left"/>
+                              <w:rPr>
+                                <w:color w:val="000000" w:themeColor="text1"/>
+                              </w:rPr>
+                            </w:pPr>
+                            <w:r>
+                              <w:rPr>
+                                <w:color w:val="000000" w:themeColor="text1"/>
+                              </w:rPr>
+                              <w:t>7</w:t>
+                            </w:r>
+                          </w:p>
+                        </w:tc>
+                        <w:tc>
+                          <w:tcPr>
+                            <w:tcW w:w="974" w:type="dxa"/>
+                          </w:tcPr>
+                          <w:p>
+                            <w:pPr>
+                              <w:jc w:val="left"/>
+                              <w:rPr>
+                                <w:color w:val="000000" w:themeColor="text1"/>
+                              </w:rPr>
+                            </w:pPr>
+                            <w:r>
+                              <w:rPr>
+                                <w:color w:val="000000" w:themeColor="text1"/>
+                              </w:rPr>
+                              <w:t>8</w:t>
+                            </w:r>
+                          </w:p>
+                        </w:tc>
+                      </w:tr>
+                      <w:tr>
+                        <w:tc>
+                          <w:tcPr>
+                            <w:tcW w:w="973" w:type="dxa"/>
+                          </w:tcPr>
+                          <w:p>
+                            <w:pPr>
+                              <w:jc w:val="left"/>
+                              <w:rPr>
+                                <w:color w:val="000000" w:themeColor="text1"/>
+                              </w:rPr>
+                            </w:pPr>
+                            <w:r>
+                              <w:rPr>
+                                <w:color w:val="000000" w:themeColor="text1"/>
+                              </w:rPr>
+                              <w:t>1</w:t>
+                            </w:r>
+                          </w:p>
+                        </w:tc>
+                        <w:tc>
+                          <w:tcPr>
+                            <w:tcW w:w="973" w:type="dxa"/>
+                          </w:tcPr>
+                          <w:p>
+                            <w:pPr>
+                              <w:jc w:val="left"/>
+                              <w:rPr>
+                                <w:color w:val="000000" w:themeColor="text1"/>
+                              </w:rPr>
+                            </w:pPr>
+                            <w:r>
+                              <w:rPr>
+                                <w:color w:val="000000" w:themeColor="text1"/>
+                              </w:rPr>
+                              <w:t>1</w:t>
+                            </w:r>
+                          </w:p>
+                        </w:tc>
+                        <w:tc>
+                          <w:tcPr>
+                            <w:tcW w:w="973" w:type="dxa"/>
+                          </w:tcPr>
+                          <w:p>
+                            <w:pPr>
+                              <w:jc w:val="left"/>
+                              <w:rPr>
+                                <w:color w:val="000000" w:themeColor="text1"/>
+                              </w:rPr>
+                            </w:pPr>
+                          </w:p>
+                        </w:tc>
+                        <w:tc>
+                          <w:tcPr>
+                            <w:tcW w:w="973" w:type="dxa"/>
+                          </w:tcPr>
+                          <w:p>
+                            <w:pPr>
+                              <w:jc w:val="left"/>
+                              <w:rPr>
+                                <w:color w:val="000000" w:themeColor="text1"/>
+                              </w:rPr>
+                            </w:pPr>
+                          </w:p>
+                        </w:tc>
+                        <w:tc>
+                          <w:tcPr>
+                            <w:tcW w:w="973" w:type="dxa"/>
+                          </w:tcPr>
+                          <w:p>
+                            <w:pPr>
+                              <w:jc w:val="left"/>
+                              <w:rPr>
+                                <w:color w:val="000000" w:themeColor="text1"/>
+                              </w:rPr>
+                            </w:pPr>
+                          </w:p>
+                        </w:tc>
+                        <w:tc>
+                          <w:tcPr>
+                            <w:tcW w:w="973" w:type="dxa"/>
+                          </w:tcPr>
+                          <w:p>
+                            <w:pPr>
+                              <w:jc w:val="left"/>
+                              <w:rPr>
+                                <w:color w:val="000000" w:themeColor="text1"/>
+                              </w:rPr>
+                            </w:pPr>
+                          </w:p>
+                        </w:tc>
+                        <w:tc>
+                          <w:tcPr>
+                            <w:tcW w:w="974" w:type="dxa"/>
+                          </w:tcPr>
+                          <w:p>
+                            <w:pPr>
+                              <w:jc w:val="left"/>
+                              <w:rPr>
+                                <w:color w:val="000000" w:themeColor="text1"/>
+                              </w:rPr>
+                            </w:pPr>
+                          </w:p>
+                        </w:tc>
+                        <w:tc>
+                          <w:tcPr>
+                            <w:tcW w:w="974" w:type="dxa"/>
+                          </w:tcPr>
+                          <w:p>
+                            <w:pPr>
+                              <w:jc w:val="left"/>
+                              <w:rPr>
+                                <w:color w:val="000000" w:themeColor="text1"/>
+                              </w:rPr>
+                            </w:pPr>
+                          </w:p>
+                        </w:tc>
+                        <w:tc>
+                          <w:tcPr>
+                            <w:tcW w:w="974" w:type="dxa"/>
+                          </w:tcPr>
+                          <w:p>
+                            <w:pPr>
+                              <w:jc w:val="left"/>
+                              <w:rPr>
+                                <w:color w:val="000000" w:themeColor="text1"/>
+                              </w:rPr>
+                            </w:pPr>
+                            <w:r>
+                              <w:rPr>
+                                <w:color w:val="000000" w:themeColor="text1"/>
+                              </w:rPr>
+                              <w:t>1</w:t>
+                            </w:r>
+                          </w:p>
+                        </w:tc>
+                      </w:tr>
+                      <w:tr>
+                        <w:tc>
+                          <w:tcPr>
+                            <w:tcW w:w="973" w:type="dxa"/>
+                          </w:tcPr>
+                          <w:p>
+                            <w:pPr>
+                              <w:jc w:val="left"/>
+                              <w:rPr>
+                                <w:color w:val="000000" w:themeColor="text1"/>
+                              </w:rPr>
+                            </w:pPr>
+                            <w:r>
+                              <w:rPr>
+                                <w:color w:val="000000" w:themeColor="text1"/>
+                              </w:rPr>
+                              <w:t>2</w:t>
+                            </w:r>
+                          </w:p>
+                        </w:tc>
+                        <w:tc>
+                          <w:tcPr>
+                            <w:tcW w:w="973" w:type="dxa"/>
+                          </w:tcPr>
+                          <w:p>
+                            <w:pPr>
+                              <w:jc w:val="left"/>
+                              <w:rPr>
+                                <w:color w:val="000000" w:themeColor="text1"/>
+                              </w:rPr>
+                            </w:pPr>
+                          </w:p>
+                        </w:tc>
+                        <w:tc>
+                          <w:tcPr>
+                            <w:tcW w:w="973" w:type="dxa"/>
+                          </w:tcPr>
+                          <w:p>
+                            <w:pPr>
+                              <w:jc w:val="left"/>
+                              <w:rPr>
+                                <w:color w:val="000000" w:themeColor="text1"/>
+                              </w:rPr>
+                            </w:pPr>
+                          </w:p>
+                        </w:tc>
+                        <w:tc>
+                          <w:tcPr>
+                            <w:tcW w:w="973" w:type="dxa"/>
+                          </w:tcPr>
+                          <w:p>
+                            <w:pPr>
+                              <w:jc w:val="left"/>
+                              <w:rPr>
+                                <w:color w:val="000000" w:themeColor="text1"/>
+                              </w:rPr>
+                            </w:pPr>
+                            <w:r>
+                              <w:rPr>
+                                <w:color w:val="000000" w:themeColor="text1"/>
+                              </w:rPr>
+                              <w:t>1</w:t>
+                            </w:r>
+                          </w:p>
+                        </w:tc>
+                        <w:tc>
+                          <w:tcPr>
+                            <w:tcW w:w="973" w:type="dxa"/>
+                          </w:tcPr>
+                          <w:p>
+                            <w:pPr>
+                              <w:jc w:val="left"/>
+                              <w:rPr>
+                                <w:color w:val="000000" w:themeColor="text1"/>
+                              </w:rPr>
+                            </w:pPr>
+                          </w:p>
+                        </w:tc>
+                        <w:tc>
+                          <w:tcPr>
+                            <w:tcW w:w="973" w:type="dxa"/>
+                          </w:tcPr>
+                          <w:p>
+                            <w:pPr>
+                              <w:jc w:val="left"/>
+                              <w:rPr>
+                                <w:color w:val="000000" w:themeColor="text1"/>
+                              </w:rPr>
+                            </w:pPr>
+                          </w:p>
+                        </w:tc>
+                        <w:tc>
+                          <w:tcPr>
+                            <w:tcW w:w="974" w:type="dxa"/>
+                          </w:tcPr>
+                          <w:p>
+                            <w:pPr>
+                              <w:jc w:val="left"/>
+                              <w:rPr>
+                                <w:color w:val="000000" w:themeColor="text1"/>
+                              </w:rPr>
+                            </w:pPr>
+                          </w:p>
+                        </w:tc>
+                        <w:tc>
+                          <w:tcPr>
+                            <w:tcW w:w="974" w:type="dxa"/>
+                          </w:tcPr>
+                          <w:p>
+                            <w:pPr>
+                              <w:jc w:val="left"/>
+                              <w:rPr>
+                                <w:color w:val="000000" w:themeColor="text1"/>
+                              </w:rPr>
+                            </w:pPr>
+                          </w:p>
+                        </w:tc>
+                        <w:tc>
+                          <w:tcPr>
+                            <w:tcW w:w="974" w:type="dxa"/>
+                          </w:tcPr>
+                          <w:p>
+                            <w:pPr>
+                              <w:jc w:val="left"/>
+                              <w:rPr>
+                                <w:color w:val="000000" w:themeColor="text1"/>
+                              </w:rPr>
+                            </w:pPr>
+                          </w:p>
+                        </w:tc>
+                      </w:tr>
+                      <w:tr>
+                        <w:tc>
+                          <w:tcPr>
+                            <w:tcW w:w="973" w:type="dxa"/>
+                          </w:tcPr>
+                          <w:p>
+                            <w:pPr>
+                              <w:jc w:val="left"/>
+                              <w:rPr>
+                                <w:color w:val="000000" w:themeColor="text1"/>
+                              </w:rPr>
+                            </w:pPr>
+                            <w:r>
+                              <w:rPr>
+                                <w:color w:val="000000" w:themeColor="text1"/>
+                              </w:rPr>
+                              <w:t>3</w:t>
+                            </w:r>
+                          </w:p>
+                        </w:tc>
+                        <w:tc>
+                          <w:tcPr>
+                            <w:tcW w:w="973" w:type="dxa"/>
+                          </w:tcPr>
+                          <w:p>
+                            <w:pPr>
+                              <w:jc w:val="left"/>
+                              <w:rPr>
+                                <w:color w:val="000000" w:themeColor="text1"/>
+                              </w:rPr>
+                            </w:pPr>
+                          </w:p>
+                        </w:tc>
+                        <w:tc>
+                          <w:tcPr>
+                            <w:tcW w:w="973" w:type="dxa"/>
+                          </w:tcPr>
+                          <w:p>
+                            <w:pPr>
+                              <w:jc w:val="left"/>
+                              <w:rPr>
+                                <w:color w:val="000000" w:themeColor="text1"/>
+                              </w:rPr>
+                            </w:pPr>
+                            <w:r>
+                              <w:rPr>
+                                <w:color w:val="000000" w:themeColor="text1"/>
+                              </w:rPr>
+                              <w:t>1</w:t>
+                            </w:r>
+                          </w:p>
+                        </w:tc>
+                        <w:tc>
+                          <w:tcPr>
+                            <w:tcW w:w="973" w:type="dxa"/>
+                          </w:tcPr>
+                          <w:p>
+                            <w:pPr>
+                              <w:jc w:val="left"/>
+                              <w:rPr>
+                                <w:color w:val="000000" w:themeColor="text1"/>
+                              </w:rPr>
+                            </w:pPr>
+                            <w:r>
+                              <w:rPr>
+                                <w:color w:val="000000" w:themeColor="text1"/>
+                              </w:rPr>
+                              <w:t>1</w:t>
+                            </w:r>
+                          </w:p>
+                        </w:tc>
+                        <w:tc>
+                          <w:tcPr>
+                            <w:tcW w:w="973" w:type="dxa"/>
+                          </w:tcPr>
+                          <w:p>
+                            <w:pPr>
+                              <w:jc w:val="left"/>
+                              <w:rPr>
+                                <w:color w:val="000000" w:themeColor="text1"/>
+                              </w:rPr>
+                            </w:pPr>
+                          </w:p>
+                        </w:tc>
+                        <w:tc>
+                          <w:tcPr>
+                            <w:tcW w:w="973" w:type="dxa"/>
+                          </w:tcPr>
+                          <w:p>
+                            <w:pPr>
+                              <w:jc w:val="left"/>
+                              <w:rPr>
+                                <w:color w:val="000000" w:themeColor="text1"/>
+                              </w:rPr>
+                            </w:pPr>
+                          </w:p>
+                        </w:tc>
+                        <w:tc>
+                          <w:tcPr>
+                            <w:tcW w:w="974" w:type="dxa"/>
+                          </w:tcPr>
+                          <w:p>
+                            <w:pPr>
+                              <w:jc w:val="left"/>
+                              <w:rPr>
+                                <w:color w:val="000000" w:themeColor="text1"/>
+                              </w:rPr>
+                            </w:pPr>
+                          </w:p>
+                        </w:tc>
+                        <w:tc>
+                          <w:tcPr>
+                            <w:tcW w:w="974" w:type="dxa"/>
+                          </w:tcPr>
+                          <w:p>
+                            <w:pPr>
+                              <w:jc w:val="left"/>
+                              <w:rPr>
+                                <w:color w:val="000000" w:themeColor="text1"/>
+                              </w:rPr>
+                            </w:pPr>
+                          </w:p>
+                        </w:tc>
+                        <w:tc>
+                          <w:tcPr>
+                            <w:tcW w:w="974" w:type="dxa"/>
+                          </w:tcPr>
+                          <w:p>
+                            <w:pPr>
+                              <w:jc w:val="left"/>
+                              <w:rPr>
+                                <w:color w:val="000000" w:themeColor="text1"/>
+                              </w:rPr>
+                            </w:pPr>
+                          </w:p>
+                        </w:tc>
+                      </w:tr>
+                      <w:tr>
+                        <w:tc>
+                          <w:tcPr>
+                            <w:tcW w:w="973" w:type="dxa"/>
+                          </w:tcPr>
+                          <w:p>
+                            <w:pPr>
+                              <w:jc w:val="left"/>
+                              <w:rPr>
+                                <w:color w:val="000000" w:themeColor="text1"/>
+                              </w:rPr>
+                            </w:pPr>
+                            <w:r>
+                              <w:rPr>
+                                <w:color w:val="000000" w:themeColor="text1"/>
+                              </w:rPr>
+                              <w:t>4</w:t>
+                            </w:r>
+                          </w:p>
+                        </w:tc>
+                        <w:tc>
+                          <w:tcPr>
+                            <w:tcW w:w="973" w:type="dxa"/>
+                          </w:tcPr>
+                          <w:p>
+                            <w:pPr>
+                              <w:jc w:val="left"/>
+                              <w:rPr>
+                                <w:color w:val="000000" w:themeColor="text1"/>
+                              </w:rPr>
+                            </w:pPr>
+                          </w:p>
+                        </w:tc>
+                        <w:tc>
+                          <w:tcPr>
+                            <w:tcW w:w="973" w:type="dxa"/>
+                          </w:tcPr>
+                          <w:p>
+                            <w:pPr>
+                              <w:jc w:val="left"/>
+                              <w:rPr>
+                                <w:color w:val="000000" w:themeColor="text1"/>
+                              </w:rPr>
+                            </w:pPr>
+                          </w:p>
+                        </w:tc>
+                        <w:tc>
+                          <w:tcPr>
+                            <w:tcW w:w="973" w:type="dxa"/>
+                          </w:tcPr>
+                          <w:p>
+                            <w:pPr>
+                              <w:jc w:val="left"/>
+                              <w:rPr>
+                                <w:color w:val="000000" w:themeColor="text1"/>
+                              </w:rPr>
+                            </w:pPr>
+                          </w:p>
+                        </w:tc>
+                        <w:tc>
+                          <w:tcPr>
+                            <w:tcW w:w="973" w:type="dxa"/>
+                          </w:tcPr>
+                          <w:p>
+                            <w:pPr>
+                              <w:jc w:val="left"/>
+                              <w:rPr>
+                                <w:color w:val="000000" w:themeColor="text1"/>
+                              </w:rPr>
+                            </w:pPr>
+                          </w:p>
+                        </w:tc>
+                        <w:tc>
+                          <w:tcPr>
+                            <w:tcW w:w="973" w:type="dxa"/>
+                          </w:tcPr>
+                          <w:p>
+                            <w:pPr>
+                              <w:jc w:val="left"/>
+                              <w:rPr>
+                                <w:color w:val="000000" w:themeColor="text1"/>
+                              </w:rPr>
+                            </w:pPr>
+                          </w:p>
+                        </w:tc>
+                        <w:tc>
+                          <w:tcPr>
+                            <w:tcW w:w="974" w:type="dxa"/>
+                          </w:tcPr>
+                          <w:p>
+                            <w:pPr>
+                              <w:jc w:val="left"/>
+                              <w:rPr>
+                                <w:color w:val="000000" w:themeColor="text1"/>
+                              </w:rPr>
+                            </w:pPr>
+                          </w:p>
+                        </w:tc>
+                        <w:tc>
+                          <w:tcPr>
+                            <w:tcW w:w="974" w:type="dxa"/>
+                          </w:tcPr>
+                          <w:p>
+                            <w:pPr>
+                              <w:jc w:val="left"/>
+                              <w:rPr>
+                                <w:color w:val="000000" w:themeColor="text1"/>
+                              </w:rPr>
+                            </w:pPr>
+                          </w:p>
+                        </w:tc>
+                        <w:tc>
+                          <w:tcPr>
+                            <w:tcW w:w="974" w:type="dxa"/>
+                          </w:tcPr>
+                          <w:p>
+                            <w:pPr>
+                              <w:jc w:val="left"/>
+                              <w:rPr>
+                                <w:color w:val="000000" w:themeColor="text1"/>
+                              </w:rPr>
+                            </w:pPr>
+                          </w:p>
+                        </w:tc>
+                      </w:tr>
+                      <w:tr>
+                        <w:tc>
+                          <w:tcPr>
+                            <w:tcW w:w="973" w:type="dxa"/>
+                          </w:tcPr>
+                          <w:p>
+                            <w:pPr>
+                              <w:jc w:val="left"/>
+                              <w:rPr>
+                                <w:color w:val="000000" w:themeColor="text1"/>
+                              </w:rPr>
+                            </w:pPr>
+                            <w:r>
+                              <w:rPr>
+                                <w:color w:val="000000" w:themeColor="text1"/>
+                              </w:rPr>
+                              <w:t>5</w:t>
+                            </w:r>
+                          </w:p>
+                        </w:tc>
+                        <w:tc>
+                          <w:tcPr>
+                            <w:tcW w:w="973" w:type="dxa"/>
+                          </w:tcPr>
+                          <w:p>
+                            <w:pPr>
+                              <w:jc w:val="left"/>
+                              <w:rPr>
+                                <w:color w:val="000000" w:themeColor="text1"/>
+                              </w:rPr>
+                            </w:pPr>
+                          </w:p>
+                        </w:tc>
+                        <w:tc>
+                          <w:tcPr>
+                            <w:tcW w:w="973" w:type="dxa"/>
+                          </w:tcPr>
+                          <w:p>
+                            <w:pPr>
+                              <w:jc w:val="left"/>
+                              <w:rPr>
+                                <w:color w:val="000000" w:themeColor="text1"/>
+                              </w:rPr>
+                            </w:pPr>
+                          </w:p>
+                        </w:tc>
+                        <w:tc>
+                          <w:tcPr>
+                            <w:tcW w:w="973" w:type="dxa"/>
+                          </w:tcPr>
+                          <w:p>
+                            <w:pPr>
+                              <w:jc w:val="left"/>
+                              <w:rPr>
+                                <w:color w:val="000000" w:themeColor="text1"/>
+                              </w:rPr>
+                            </w:pPr>
+                          </w:p>
+                        </w:tc>
+                        <w:tc>
+                          <w:tcPr>
+                            <w:tcW w:w="973" w:type="dxa"/>
+                          </w:tcPr>
+                          <w:p>
+                            <w:pPr>
+                              <w:jc w:val="left"/>
+                              <w:rPr>
+                                <w:color w:val="000000" w:themeColor="text1"/>
+                              </w:rPr>
+                            </w:pPr>
+                          </w:p>
+                        </w:tc>
+                        <w:tc>
+                          <w:tcPr>
+                            <w:tcW w:w="973" w:type="dxa"/>
+                          </w:tcPr>
+                          <w:p>
+                            <w:pPr>
+                              <w:jc w:val="left"/>
+                              <w:rPr>
+                                <w:color w:val="000000" w:themeColor="text1"/>
+                              </w:rPr>
+                            </w:pPr>
+                          </w:p>
+                        </w:tc>
+                        <w:tc>
+                          <w:tcPr>
+                            <w:tcW w:w="974" w:type="dxa"/>
+                          </w:tcPr>
+                          <w:p>
+                            <w:pPr>
+                              <w:jc w:val="left"/>
+                              <w:rPr>
+                                <w:color w:val="000000" w:themeColor="text1"/>
+                              </w:rPr>
+                            </w:pPr>
+                          </w:p>
+                        </w:tc>
+                        <w:tc>
+                          <w:tcPr>
+                            <w:tcW w:w="974" w:type="dxa"/>
+                          </w:tcPr>
+                          <w:p>
+                            <w:pPr>
+                              <w:jc w:val="left"/>
+                              <w:rPr>
+                                <w:color w:val="000000" w:themeColor="text1"/>
+                              </w:rPr>
+                            </w:pPr>
+                            <w:r>
+                              <w:rPr>
+                                <w:color w:val="000000" w:themeColor="text1"/>
+                              </w:rPr>
+                              <w:t>3</w:t>
+                            </w:r>
+                          </w:p>
+                        </w:tc>
+                        <w:tc>
+                          <w:tcPr>
+                            <w:tcW w:w="974" w:type="dxa"/>
+                          </w:tcPr>
+                          <w:p>
+                            <w:pPr>
+                              <w:jc w:val="left"/>
+                              <w:rPr>
+                                <w:color w:val="000000" w:themeColor="text1"/>
+                              </w:rPr>
+                            </w:pPr>
+                          </w:p>
+                        </w:tc>
+                      </w:tr>
+                      <w:tr>
+                        <w:tc>
+                          <w:tcPr>
+                            <w:tcW w:w="973" w:type="dxa"/>
+                          </w:tcPr>
+                          <w:p>
+                            <w:pPr>
+                              <w:jc w:val="left"/>
+                              <w:rPr>
+                                <w:color w:val="000000" w:themeColor="text1"/>
+                              </w:rPr>
+                            </w:pPr>
+                            <w:r>
+                              <w:rPr>
+                                <w:color w:val="000000" w:themeColor="text1"/>
+                              </w:rPr>
+                              <w:t>6</w:t>
+                            </w:r>
+                          </w:p>
+                        </w:tc>
+                        <w:tc>
+                          <w:tcPr>
+                            <w:tcW w:w="973" w:type="dxa"/>
+                          </w:tcPr>
+                          <w:p>
+                            <w:pPr>
+                              <w:jc w:val="left"/>
+                              <w:rPr>
+                                <w:color w:val="000000" w:themeColor="text1"/>
+                              </w:rPr>
+                            </w:pPr>
+                          </w:p>
+                        </w:tc>
+                        <w:tc>
+                          <w:tcPr>
+                            <w:tcW w:w="973" w:type="dxa"/>
+                          </w:tcPr>
+                          <w:p>
+                            <w:pPr>
+                              <w:jc w:val="left"/>
+                              <w:rPr>
+                                <w:color w:val="000000" w:themeColor="text1"/>
+                              </w:rPr>
+                            </w:pPr>
+                          </w:p>
+                        </w:tc>
+                        <w:tc>
+                          <w:tcPr>
+                            <w:tcW w:w="973" w:type="dxa"/>
+                          </w:tcPr>
+                          <w:p>
+                            <w:pPr>
+                              <w:jc w:val="left"/>
+                              <w:rPr>
+                                <w:color w:val="000000" w:themeColor="text1"/>
+                              </w:rPr>
+                            </w:pPr>
+                          </w:p>
+                        </w:tc>
+                        <w:tc>
+                          <w:tcPr>
+                            <w:tcW w:w="973" w:type="dxa"/>
+                          </w:tcPr>
+                          <w:p>
+                            <w:pPr>
+                              <w:jc w:val="left"/>
+                              <w:rPr>
+                                <w:color w:val="000000" w:themeColor="text1"/>
+                              </w:rPr>
+                            </w:pPr>
+                          </w:p>
+                        </w:tc>
+                        <w:tc>
+                          <w:tcPr>
+                            <w:tcW w:w="973" w:type="dxa"/>
+                          </w:tcPr>
+                          <w:p>
+                            <w:pPr>
+                              <w:jc w:val="left"/>
+                              <w:rPr>
+                                <w:color w:val="000000" w:themeColor="text1"/>
+                              </w:rPr>
+                            </w:pPr>
+                          </w:p>
+                        </w:tc>
+                        <w:tc>
+                          <w:tcPr>
+                            <w:tcW w:w="974" w:type="dxa"/>
+                          </w:tcPr>
+                          <w:p>
+                            <w:pPr>
+                              <w:jc w:val="left"/>
+                              <w:rPr>
+                                <w:color w:val="000000" w:themeColor="text1"/>
+                              </w:rPr>
+                            </w:pPr>
+                          </w:p>
+                        </w:tc>
+                        <w:tc>
+                          <w:tcPr>
+                            <w:tcW w:w="974" w:type="dxa"/>
+                          </w:tcPr>
+                          <w:p>
+                            <w:pPr>
+                              <w:jc w:val="left"/>
+                              <w:rPr>
+                                <w:color w:val="000000" w:themeColor="text1"/>
+                              </w:rPr>
+                            </w:pPr>
+                          </w:p>
+                        </w:tc>
+                        <w:tc>
+                          <w:tcPr>
+                            <w:tcW w:w="974" w:type="dxa"/>
+                          </w:tcPr>
+                          <w:p>
+                            <w:pPr>
+                              <w:jc w:val="left"/>
+                              <w:rPr>
+                                <w:color w:val="000000" w:themeColor="text1"/>
+                              </w:rPr>
+                            </w:pPr>
+                            <w:r>
+                              <w:rPr>
+                                <w:color w:val="000000" w:themeColor="text1"/>
+                              </w:rPr>
+                              <w:t>2</w:t>
+                            </w:r>
+                          </w:p>
+                        </w:tc>
+                      </w:tr>
+                      <w:tr>
+                        <w:tc>
+                          <w:tcPr>
+                            <w:tcW w:w="973" w:type="dxa"/>
+                          </w:tcPr>
+                          <w:p>
+                            <w:pPr>
+                              <w:jc w:val="left"/>
+                              <w:rPr>
+                                <w:color w:val="000000" w:themeColor="text1"/>
+                              </w:rPr>
+                            </w:pPr>
+                            <w:r>
+                              <w:rPr>
+                                <w:color w:val="000000" w:themeColor="text1"/>
+                              </w:rPr>
+                              <w:t>7</w:t>
+                            </w:r>
+                          </w:p>
+                        </w:tc>
+                        <w:tc>
+                          <w:tcPr>
+                            <w:tcW w:w="973" w:type="dxa"/>
+                          </w:tcPr>
+                          <w:p>
+                            <w:pPr>
+                              <w:jc w:val="left"/>
+                              <w:rPr>
+                                <w:color w:val="000000" w:themeColor="text1"/>
+                              </w:rPr>
+                            </w:pPr>
+                          </w:p>
+                        </w:tc>
+                        <w:tc>
+                          <w:tcPr>
+                            <w:tcW w:w="973" w:type="dxa"/>
+                          </w:tcPr>
+                          <w:p>
+                            <w:pPr>
+                              <w:jc w:val="left"/>
+                              <w:rPr>
+                                <w:color w:val="000000" w:themeColor="text1"/>
+                              </w:rPr>
+                            </w:pPr>
+                          </w:p>
+                        </w:tc>
+                        <w:tc>
+                          <w:tcPr>
+                            <w:tcW w:w="973" w:type="dxa"/>
+                          </w:tcPr>
+                          <w:p>
+                            <w:pPr>
+                              <w:jc w:val="left"/>
+                              <w:rPr>
+                                <w:color w:val="000000" w:themeColor="text1"/>
+                              </w:rPr>
+                            </w:pPr>
+                          </w:p>
+                        </w:tc>
+                        <w:tc>
+                          <w:tcPr>
+                            <w:tcW w:w="973" w:type="dxa"/>
+                          </w:tcPr>
+                          <w:p>
+                            <w:pPr>
+                              <w:jc w:val="left"/>
+                              <w:rPr>
+                                <w:color w:val="000000" w:themeColor="text1"/>
+                              </w:rPr>
+                            </w:pPr>
+                          </w:p>
+                        </w:tc>
+                        <w:tc>
+                          <w:tcPr>
+                            <w:tcW w:w="973" w:type="dxa"/>
+                          </w:tcPr>
+                          <w:p>
+                            <w:pPr>
+                              <w:jc w:val="left"/>
+                              <w:rPr>
+                                <w:color w:val="000000" w:themeColor="text1"/>
+                              </w:rPr>
+                            </w:pPr>
+                            <w:r>
+                              <w:rPr>
+                                <w:color w:val="000000" w:themeColor="text1"/>
+                              </w:rPr>
+                              <w:t>3</w:t>
+                            </w:r>
+                          </w:p>
+                        </w:tc>
+                        <w:tc>
+                          <w:tcPr>
+                            <w:tcW w:w="974" w:type="dxa"/>
+                          </w:tcPr>
+                          <w:p>
+                            <w:pPr>
+                              <w:jc w:val="left"/>
+                              <w:rPr>
+                                <w:color w:val="000000" w:themeColor="text1"/>
+                              </w:rPr>
+                            </w:pPr>
+                          </w:p>
+                        </w:tc>
+                        <w:tc>
+                          <w:tcPr>
+                            <w:tcW w:w="974" w:type="dxa"/>
+                          </w:tcPr>
+                          <w:p>
+                            <w:pPr>
+                              <w:jc w:val="left"/>
+                              <w:rPr>
+                                <w:color w:val="000000" w:themeColor="text1"/>
+                              </w:rPr>
+                            </w:pPr>
+                          </w:p>
+                        </w:tc>
+                        <w:tc>
+                          <w:tcPr>
+                            <w:tcW w:w="974" w:type="dxa"/>
+                          </w:tcPr>
+                          <w:p>
+                            <w:pPr>
+                              <w:jc w:val="left"/>
+                              <w:rPr>
+                                <w:color w:val="000000" w:themeColor="text1"/>
+                              </w:rPr>
+                            </w:pPr>
+                          </w:p>
+                        </w:tc>
+                      </w:tr>
+                      <w:tr>
+                        <w:tc>
+                          <w:tcPr>
+                            <w:tcW w:w="973" w:type="dxa"/>
+                          </w:tcPr>
+                          <w:p>
+                            <w:pPr>
+                              <w:jc w:val="left"/>
+                              <w:rPr>
+                                <w:color w:val="000000" w:themeColor="text1"/>
+                              </w:rPr>
+                            </w:pPr>
+                            <w:r>
+                              <w:rPr>
+                                <w:color w:val="000000" w:themeColor="text1"/>
+                              </w:rPr>
+                              <w:t>8</w:t>
+                            </w:r>
+                          </w:p>
+                        </w:tc>
+                        <w:tc>
+                          <w:tcPr>
+                            <w:tcW w:w="973" w:type="dxa"/>
+                          </w:tcPr>
+                          <w:p>
+                            <w:pPr>
+                              <w:jc w:val="left"/>
+                              <w:rPr>
+                                <w:color w:val="000000" w:themeColor="text1"/>
+                              </w:rPr>
+                            </w:pPr>
+                            <w:r>
+                              <w:rPr>
+                                <w:color w:val="000000" w:themeColor="text1"/>
+                              </w:rPr>
+                              <w:t>1</w:t>
+                            </w:r>
+                          </w:p>
+                        </w:tc>
+                        <w:tc>
+                          <w:tcPr>
+                            <w:tcW w:w="973" w:type="dxa"/>
+                          </w:tcPr>
+                          <w:p>
+                            <w:pPr>
+                              <w:jc w:val="left"/>
+                              <w:rPr>
+                                <w:color w:val="000000" w:themeColor="text1"/>
+                              </w:rPr>
+                            </w:pPr>
+                          </w:p>
+                        </w:tc>
+                        <w:tc>
+                          <w:tcPr>
+                            <w:tcW w:w="973" w:type="dxa"/>
+                          </w:tcPr>
+                          <w:p>
+                            <w:pPr>
+                              <w:jc w:val="left"/>
+                              <w:rPr>
+                                <w:color w:val="000000" w:themeColor="text1"/>
+                              </w:rPr>
+                            </w:pPr>
+                          </w:p>
+                        </w:tc>
+                        <w:tc>
+                          <w:tcPr>
+                            <w:tcW w:w="973" w:type="dxa"/>
+                          </w:tcPr>
+                          <w:p>
+                            <w:pPr>
+                              <w:jc w:val="left"/>
+                              <w:rPr>
+                                <w:color w:val="000000" w:themeColor="text1"/>
+                              </w:rPr>
+                            </w:pPr>
+                          </w:p>
+                        </w:tc>
+                        <w:tc>
+                          <w:tcPr>
+                            <w:tcW w:w="973" w:type="dxa"/>
+                          </w:tcPr>
+                          <w:p>
+                            <w:pPr>
+                              <w:jc w:val="left"/>
+                              <w:rPr>
+                                <w:color w:val="000000" w:themeColor="text1"/>
+                              </w:rPr>
+                            </w:pPr>
+                          </w:p>
+                        </w:tc>
+                        <w:tc>
+                          <w:tcPr>
+                            <w:tcW w:w="974" w:type="dxa"/>
+                          </w:tcPr>
+                          <w:p>
+                            <w:pPr>
+                              <w:jc w:val="left"/>
+                              <w:rPr>
+                                <w:color w:val="000000" w:themeColor="text1"/>
+                              </w:rPr>
+                            </w:pPr>
+                            <w:r>
+                              <w:rPr>
+                                <w:color w:val="000000" w:themeColor="text1"/>
+                              </w:rPr>
+                              <w:t>2</w:t>
+                            </w:r>
+                          </w:p>
+                        </w:tc>
+                        <w:tc>
+                          <w:tcPr>
+                            <w:tcW w:w="974" w:type="dxa"/>
+                          </w:tcPr>
+                          <w:p>
+                            <w:pPr>
+                              <w:jc w:val="left"/>
+                              <w:rPr>
+                                <w:color w:val="000000" w:themeColor="text1"/>
+                              </w:rPr>
+                            </w:pPr>
+                          </w:p>
+                        </w:tc>
+                        <w:tc>
+                          <w:tcPr>
+                            <w:tcW w:w="974" w:type="dxa"/>
+                          </w:tcPr>
+                          <w:p>
+                            <w:pPr>
+                              <w:jc w:val="left"/>
+                              <w:rPr>
+                                <w:color w:val="000000" w:themeColor="text1"/>
+                              </w:rPr>
+                            </w:pPr>
+                          </w:p>
+                        </w:tc>
+                      </w:tr>
+                    </w:tbl>
                     <w:p>
                       <w:pPr>
                         <w:jc w:val="left"/>
@@ -1966,6 +4971,95 @@
 <file path=word/numbering.xml><?xml version="1.0" encoding="utf-8"?>
 <w:numbering xmlns:wpc="http://schemas.microsoft.com/office/word/2010/wordprocessingCanvas" xmlns:cx="http://schemas.microsoft.com/office/drawing/2014/chartex" xmlns:cx1="http://schemas.microsoft.com/office/drawing/2015/9/8/chartex" xmlns:cx2="http://schemas.microsoft.com/office/drawing/2015/10/21/chartex" xmlns:cx3="http://schemas.microsoft.com/office/drawing/2016/5/9/chartex" xmlns:cx4="http://schemas.microsoft.com/office/drawing/2016/5/10/chartex" xmlns:cx5="http://schemas.microsoft.com/office/drawing/2016/5/11/chartex" xmlns:cx6="http://schemas.microsoft.com/office/drawing/2016/5/12/chartex" xmlns:cx7="http://schemas.microsoft.com/office/drawing/2016/5/13/chartex" xmlns:cx8="http://schemas.microsoft.com/office/drawing/2016/5/14/chartex" xmlns:mc="http://schemas.openxmlformats.org/markup-compatibility/2006" xmlns:aink="http://schemas.microsoft.com/office/drawing/2016/ink" xmlns:am3d="http://schemas.microsoft.com/office/drawing/2017/model3d" xmlns:o="urn:schemas-microsoft-com:office:office" xmlns:oel="http://schemas.microsoft.com/office/2019/extlst" xmlns:r="http://schemas.openxmlformats.org/officeDocument/2006/relationships" xmlns:m="http://schemas.openxmlformats.org/officeDocument/2006/math" xmlns:v="urn:schemas-microsoft-com:vml" xmlns:wp14="http://schemas.microsoft.com/office/word/2010/wordprocessingDrawing" xmlns:wp="http://schemas.openxmlformats.org/drawingml/2006/wordprocessingDrawing" xmlns:w10="urn:schemas-microsoft-com:office:word" xmlns:w="http://schemas.openxmlformats.org/wordprocessingml/2006/main" xmlns:w14="http://schemas.microsoft.com/office/word/2010/wordml" xmlns:w15="http://schemas.microsoft.com/office/word/2012/wordml" xmlns:w16cex="http://schemas.microsoft.com/office/word/2018/wordml/cex" xmlns:w16cid="http://schemas.microsoft.com/office/word/2016/wordml/cid" xmlns:w16="http://schemas.microsoft.com/office/word/2018/wordml" xmlns:w16sdtdh="http://schemas.microsoft.com/office/word/2020/wordml/sdtdatahash" xmlns:w16se="http://schemas.microsoft.com/office/word/2015/wordml/symex" xmlns:wpg="http://schemas.microsoft.com/office/word/2010/wordprocessingGroup" xmlns:wpi="http://schemas.microsoft.com/office/word/2010/wordprocessingInk" xmlns:wne="http://schemas.microsoft.com/office/word/2006/wordml" xmlns:wps="http://schemas.microsoft.com/office/word/2010/wordprocessingShape" mc:Ignorable="w14 w15 w16se w16cid w16 w16cex w16sdtdh wp14">
   <w:abstractNum w:abstractNumId="0" w15:restartNumberingAfterBreak="0">
+    <w:nsid w:val="10B40C6E"/>
+    <w:multiLevelType w:val="hybridMultilevel"/>
+    <w:tmpl w:val="BE9CE2C4"/>
+    <w:lvl w:ilvl="0" w:tplc="4009000F">
+      <w:start w:val="1"/>
+      <w:numFmt w:val="decimal"/>
+      <w:lvlText w:val="%1."/>
+      <w:lvlJc w:val="left"/>
+      <w:pPr>
+        <w:ind w:left="720" w:hanging="360"/>
+      </w:pPr>
+      <w:rPr>
+        <w:rFonts w:hint="default"/>
+      </w:rPr>
+    </w:lvl>
+    <w:lvl w:ilvl="1" w:tplc="40090019" w:tentative="1">
+      <w:start w:val="1"/>
+      <w:numFmt w:val="lowerLetter"/>
+      <w:lvlText w:val="%2."/>
+      <w:lvlJc w:val="left"/>
+      <w:pPr>
+        <w:ind w:left="1440" w:hanging="360"/>
+      </w:pPr>
+    </w:lvl>
+    <w:lvl w:ilvl="2" w:tplc="4009001B" w:tentative="1">
+      <w:start w:val="1"/>
+      <w:numFmt w:val="lowerRoman"/>
+      <w:lvlText w:val="%3."/>
+      <w:lvlJc w:val="right"/>
+      <w:pPr>
+        <w:ind w:left="2160" w:hanging="180"/>
+      </w:pPr>
+    </w:lvl>
+    <w:lvl w:ilvl="3" w:tplc="4009000F" w:tentative="1">
+      <w:start w:val="1"/>
+      <w:numFmt w:val="decimal"/>
+      <w:lvlText w:val="%4."/>
+      <w:lvlJc w:val="left"/>
+      <w:pPr>
+        <w:ind w:left="2880" w:hanging="360"/>
+      </w:pPr>
+    </w:lvl>
+    <w:lvl w:ilvl="4" w:tplc="40090019" w:tentative="1">
+      <w:start w:val="1"/>
+      <w:numFmt w:val="lowerLetter"/>
+      <w:lvlText w:val="%5."/>
+      <w:lvlJc w:val="left"/>
+      <w:pPr>
+        <w:ind w:left="3600" w:hanging="360"/>
+      </w:pPr>
+    </w:lvl>
+    <w:lvl w:ilvl="5" w:tplc="4009001B" w:tentative="1">
+      <w:start w:val="1"/>
+      <w:numFmt w:val="lowerRoman"/>
+      <w:lvlText w:val="%6."/>
+      <w:lvlJc w:val="right"/>
+      <w:pPr>
+        <w:ind w:left="4320" w:hanging="180"/>
+      </w:pPr>
+    </w:lvl>
+    <w:lvl w:ilvl="6" w:tplc="4009000F" w:tentative="1">
+      <w:start w:val="1"/>
+      <w:numFmt w:val="decimal"/>
+      <w:lvlText w:val="%7."/>
+      <w:lvlJc w:val="left"/>
+      <w:pPr>
+        <w:ind w:left="5040" w:hanging="360"/>
+      </w:pPr>
+    </w:lvl>
+    <w:lvl w:ilvl="7" w:tplc="40090019" w:tentative="1">
+      <w:start w:val="1"/>
+      <w:numFmt w:val="lowerLetter"/>
+      <w:lvlText w:val="%8."/>
+      <w:lvlJc w:val="left"/>
+      <w:pPr>
+        <w:ind w:left="5760" w:hanging="360"/>
+      </w:pPr>
+    </w:lvl>
+    <w:lvl w:ilvl="8" w:tplc="4009001B" w:tentative="1">
+      <w:start w:val="1"/>
+      <w:numFmt w:val="lowerRoman"/>
+      <w:lvlText w:val="%9."/>
+      <w:lvlJc w:val="right"/>
+      <w:pPr>
+        <w:ind w:left="6480" w:hanging="180"/>
+      </w:pPr>
+    </w:lvl>
+  </w:abstractNum>
+  <w:abstractNum w:abstractNumId="1" w15:restartNumberingAfterBreak="0">
     <w:nsid w:val="213F2C77"/>
     <w:multiLevelType w:val="multilevel"/>
     <w:tmpl w:val="08F64602"/>
@@ -2105,7 +5199,7 @@
       </w:rPr>
     </w:lvl>
   </w:abstractNum>
-  <w:abstractNum w:abstractNumId="1" w15:restartNumberingAfterBreak="0">
+  <w:abstractNum w:abstractNumId="2" w15:restartNumberingAfterBreak="0">
     <w:nsid w:val="2B6D2518"/>
     <w:multiLevelType w:val="hybridMultilevel"/>
     <w:tmpl w:val="97844406"/>
@@ -2218,7 +5312,7 @@
       </w:rPr>
     </w:lvl>
   </w:abstractNum>
-  <w:abstractNum w:abstractNumId="2" w15:restartNumberingAfterBreak="0">
+  <w:abstractNum w:abstractNumId="3" w15:restartNumberingAfterBreak="0">
     <w:nsid w:val="59C178ED"/>
     <w:multiLevelType w:val="multilevel"/>
     <w:tmpl w:val="F67EF606"/>
@@ -2340,14 +5434,109 @@
       </w:pPr>
     </w:lvl>
   </w:abstractNum>
+  <w:abstractNum w:abstractNumId="4" w15:restartNumberingAfterBreak="0">
+    <w:nsid w:val="7CCB550C"/>
+    <w:multiLevelType w:val="hybridMultilevel"/>
+    <w:tmpl w:val="17DCCD94"/>
+    <w:lvl w:ilvl="0" w:tplc="4009000F">
+      <w:start w:val="1"/>
+      <w:numFmt w:val="decimal"/>
+      <w:lvlText w:val="%1."/>
+      <w:lvlJc w:val="left"/>
+      <w:pPr>
+        <w:ind w:left="720" w:hanging="360"/>
+      </w:pPr>
+      <w:rPr>
+        <w:rFonts w:hint="default"/>
+      </w:rPr>
+    </w:lvl>
+    <w:lvl w:ilvl="1" w:tplc="40090019" w:tentative="1">
+      <w:start w:val="1"/>
+      <w:numFmt w:val="lowerLetter"/>
+      <w:lvlText w:val="%2."/>
+      <w:lvlJc w:val="left"/>
+      <w:pPr>
+        <w:ind w:left="1440" w:hanging="360"/>
+      </w:pPr>
+    </w:lvl>
+    <w:lvl w:ilvl="2" w:tplc="4009001B" w:tentative="1">
+      <w:start w:val="1"/>
+      <w:numFmt w:val="lowerRoman"/>
+      <w:lvlText w:val="%3."/>
+      <w:lvlJc w:val="right"/>
+      <w:pPr>
+        <w:ind w:left="2160" w:hanging="180"/>
+      </w:pPr>
+    </w:lvl>
+    <w:lvl w:ilvl="3" w:tplc="4009000F" w:tentative="1">
+      <w:start w:val="1"/>
+      <w:numFmt w:val="decimal"/>
+      <w:lvlText w:val="%4."/>
+      <w:lvlJc w:val="left"/>
+      <w:pPr>
+        <w:ind w:left="2880" w:hanging="360"/>
+      </w:pPr>
+    </w:lvl>
+    <w:lvl w:ilvl="4" w:tplc="40090019" w:tentative="1">
+      <w:start w:val="1"/>
+      <w:numFmt w:val="lowerLetter"/>
+      <w:lvlText w:val="%5."/>
+      <w:lvlJc w:val="left"/>
+      <w:pPr>
+        <w:ind w:left="3600" w:hanging="360"/>
+      </w:pPr>
+    </w:lvl>
+    <w:lvl w:ilvl="5" w:tplc="4009001B" w:tentative="1">
+      <w:start w:val="1"/>
+      <w:numFmt w:val="lowerRoman"/>
+      <w:lvlText w:val="%6."/>
+      <w:lvlJc w:val="right"/>
+      <w:pPr>
+        <w:ind w:left="4320" w:hanging="180"/>
+      </w:pPr>
+    </w:lvl>
+    <w:lvl w:ilvl="6" w:tplc="4009000F" w:tentative="1">
+      <w:start w:val="1"/>
+      <w:numFmt w:val="decimal"/>
+      <w:lvlText w:val="%7."/>
+      <w:lvlJc w:val="left"/>
+      <w:pPr>
+        <w:ind w:left="5040" w:hanging="360"/>
+      </w:pPr>
+    </w:lvl>
+    <w:lvl w:ilvl="7" w:tplc="40090019" w:tentative="1">
+      <w:start w:val="1"/>
+      <w:numFmt w:val="lowerLetter"/>
+      <w:lvlText w:val="%8."/>
+      <w:lvlJc w:val="left"/>
+      <w:pPr>
+        <w:ind w:left="5760" w:hanging="360"/>
+      </w:pPr>
+    </w:lvl>
+    <w:lvl w:ilvl="8" w:tplc="4009001B" w:tentative="1">
+      <w:start w:val="1"/>
+      <w:numFmt w:val="lowerRoman"/>
+      <w:lvlText w:val="%9."/>
+      <w:lvlJc w:val="right"/>
+      <w:pPr>
+        <w:ind w:left="6480" w:hanging="180"/>
+      </w:pPr>
+    </w:lvl>
+  </w:abstractNum>
   <w:num w:numId="1" w16cid:durableId="301929847">
-    <w:abstractNumId w:val="0"/>
+    <w:abstractNumId w:val="1"/>
   </w:num>
   <w:num w:numId="2" w16cid:durableId="1314136908">
+    <w:abstractNumId w:val="3"/>
+  </w:num>
+  <w:num w:numId="3" w16cid:durableId="1096755113">
     <w:abstractNumId w:val="2"/>
   </w:num>
-  <w:num w:numId="3" w16cid:durableId="1096755113">
-    <w:abstractNumId w:val="1"/>
+  <w:num w:numId="4" w16cid:durableId="927810821">
+    <w:abstractNumId w:val="4"/>
+  </w:num>
+  <w:num w:numId="5" w16cid:durableId="1276523321">
+    <w:abstractNumId w:val="0"/>
   </w:num>
 </w:numbering>
 </file>
@@ -3003,6 +6192,21 @@
       <w:shd w:val="clear" w:color="auto" w:fill="E1DFDD"/>
     </w:rPr>
   </w:style>
+  <w:style w:type="table" w:styleId="TableGrid">
+    <w:name w:val="Table Grid"/>
+    <w:basedOn w:val="TableNormal"/>
+    <w:rsid w:val="008E0E39"/>
+    <w:tblPr>
+      <w:tblBorders>
+        <w:top w:val="single" w:sz="4" w:space="0" w:color="auto"/>
+        <w:left w:val="single" w:sz="4" w:space="0" w:color="auto"/>
+        <w:bottom w:val="single" w:sz="4" w:space="0" w:color="auto"/>
+        <w:right w:val="single" w:sz="4" w:space="0" w:color="auto"/>
+        <w:insideH w:val="single" w:sz="4" w:space="0" w:color="auto"/>
+        <w:insideV w:val="single" w:sz="4" w:space="0" w:color="auto"/>
+      </w:tblBorders>
+    </w:tblPr>
+  </w:style>
 </w:styles>
 </file>
 
